--- a/Legend Siege核心场景功能.docx
+++ b/Legend Siege核心场景功能.docx
@@ -5,9 +5,6 @@
     <w:p>
       <w:pPr>
         <w:pStyle w:val="Heading1"/>
-        <w:rPr>
-          <w:rFonts w:hint="eastAsia"/>
-        </w:rPr>
       </w:pPr>
       <w:r>
         <w:t>Legend Siege</w:t>
@@ -19,13 +16,9 @@
         <w:t>场景功能</w:t>
       </w:r>
     </w:p>
-    <w:p/>
     <w:p>
       <w:pPr>
         <w:pStyle w:val="Heading2"/>
-        <w:rPr>
-          <w:rFonts w:hint="eastAsia"/>
-        </w:rPr>
       </w:pPr>
       <w:r>
         <w:rPr>
@@ -35,11 +28,6 @@
       </w:r>
     </w:p>
     <w:p>
-      <w:pPr>
-        <w:rPr>
-          <w:rFonts w:hint="eastAsia"/>
-        </w:rPr>
-      </w:pPr>
       <w:r>
         <w:rPr>
           <w:rFonts w:hint="eastAsia"/>
@@ -181,10 +169,10 @@
               <wp:anchor distT="0" distB="0" distL="114300" distR="114300" simplePos="0" relativeHeight="251659264" behindDoc="0" locked="0" layoutInCell="1" allowOverlap="1">
                 <wp:simplePos x="0" y="0"/>
                 <wp:positionH relativeFrom="column">
-                  <wp:posOffset>5981700</wp:posOffset>
+                  <wp:posOffset>5951220</wp:posOffset>
                 </wp:positionH>
                 <wp:positionV relativeFrom="paragraph">
-                  <wp:posOffset>510540</wp:posOffset>
+                  <wp:posOffset>685800</wp:posOffset>
                 </wp:positionV>
                 <wp:extent cx="30480" cy="2392680"/>
                 <wp:effectExtent l="38100" t="38100" r="64770" b="26670"/>
@@ -236,11 +224,11 @@
           </mc:Choice>
           <mc:Fallback>
             <w:pict>
-              <v:shapetype w14:anchorId="346ED999" id="_x0000_t32" coordsize="21600,21600" o:spt="32" o:oned="t" path="m,l21600,21600e" filled="f">
+              <v:shapetype w14:anchorId="2B7C0C3F" id="_x0000_t32" coordsize="21600,21600" o:spt="32" o:oned="t" path="m,l21600,21600e" filled="f">
                 <v:path arrowok="t" fillok="f" o:connecttype="none"/>
                 <o:lock v:ext="edit" shapetype="t"/>
               </v:shapetype>
-              <v:shape id="Straight Arrow Connector 5" o:spid="_x0000_s1026" type="#_x0000_t32" style="position:absolute;left:0;text-align:left;margin-left:471pt;margin-top:40.2pt;width:2.4pt;height:188.4pt;flip:y;z-index:251659264;visibility:visible;mso-wrap-style:square;mso-width-percent:0;mso-height-percent:0;mso-wrap-distance-left:9pt;mso-wrap-distance-top:0;mso-wrap-distance-right:9pt;mso-wrap-distance-bottom:0;mso-position-horizontal:absolute;mso-position-horizontal-relative:text;mso-position-vertical:absolute;mso-position-vertical-relative:text;mso-width-percent:0;mso-height-percent:0;mso-width-relative:margin;mso-height-relative:margin" o:gfxdata="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" strokecolor="#5b9bd5 [3204]" strokeweight=".5pt">
+              <v:shape id="Straight Arrow Connector 5" o:spid="_x0000_s1026" type="#_x0000_t32" style="position:absolute;left:0;text-align:left;margin-left:468.6pt;margin-top:54pt;width:2.4pt;height:188.4pt;flip:y;z-index:251659264;visibility:visible;mso-wrap-style:square;mso-width-percent:0;mso-height-percent:0;mso-wrap-distance-left:9pt;mso-wrap-distance-top:0;mso-wrap-distance-right:9pt;mso-wrap-distance-bottom:0;mso-position-horizontal:absolute;mso-position-horizontal-relative:text;mso-position-vertical:absolute;mso-position-vertical-relative:text;mso-width-percent:0;mso-height-percent:0;mso-width-relative:margin;mso-height-relative:margin" o:gfxdata="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" strokecolor="#5b9bd5 [3204]" strokeweight=".5pt">
                 <v:stroke endarrow="block" joinstyle="miter"/>
               </v:shape>
             </w:pict>
@@ -308,6 +296,12 @@
         <w:rPr>
           <w:rFonts w:hint="eastAsia"/>
         </w:rPr>
+        <w:t>(</w:t>
+      </w:r>
+      <w:r>
+        <w:rPr>
+          <w:rFonts w:hint="eastAsia"/>
+        </w:rPr>
         <w:t>需要</w:t>
       </w:r>
       <w:r>
@@ -353,8 +347,34 @@
         <w:rPr>
           <w:rFonts w:hint="eastAsia"/>
         </w:rPr>
-        <w:t>列</w:t>
-      </w:r>
+        <w:t>列。</w:t>
+      </w:r>
+      <w:r>
+        <w:rPr>
+          <w:rFonts w:hint="eastAsia"/>
+        </w:rPr>
+        <w:t>)</w:t>
+      </w:r>
+      <w:r>
+        <w:t>战场</w:t>
+      </w:r>
+      <w:r>
+        <w:rPr>
+          <w:rFonts w:hint="eastAsia"/>
+        </w:rPr>
+        <w:t>空间分为</w:t>
+      </w:r>
+      <w:r>
+        <w:t>三个区</w:t>
+      </w:r>
+      <w:r>
+        <w:rPr>
+          <w:rFonts w:hint="eastAsia"/>
+        </w:rPr>
+        <w:t>。</w:t>
+      </w:r>
+    </w:p>
+    <w:p>
       <w:r>
         <w:rPr>
           <w:rFonts w:hint="eastAsia"/>
@@ -363,13 +383,13 @@
         <mc:AlternateContent>
           <mc:Choice Requires="wps">
             <w:drawing>
-              <wp:anchor distT="0" distB="0" distL="114300" distR="114300" simplePos="0" relativeHeight="251660288" behindDoc="0" locked="0" layoutInCell="1" allowOverlap="1">
+              <wp:anchor distT="0" distB="0" distL="114300" distR="114300" simplePos="0" relativeHeight="251660288" behindDoc="0" locked="0" layoutInCell="1" allowOverlap="1" wp14:anchorId="584FE788" wp14:editId="0C72293F">
                 <wp:simplePos x="0" y="0"/>
                 <wp:positionH relativeFrom="column">
-                  <wp:posOffset>556260</wp:posOffset>
+                  <wp:posOffset>388620</wp:posOffset>
                 </wp:positionH>
                 <wp:positionV relativeFrom="paragraph">
-                  <wp:posOffset>2743200</wp:posOffset>
+                  <wp:posOffset>2712720</wp:posOffset>
                 </wp:positionV>
                 <wp:extent cx="5387340" cy="15240"/>
                 <wp:effectExtent l="38100" t="57150" r="0" b="99060"/>
@@ -415,44 +435,13 @@
           </mc:Choice>
           <mc:Fallback>
             <w:pict>
-              <v:shape w14:anchorId="2E23D8D4" id="Straight Arrow Connector 6" o:spid="_x0000_s1026" type="#_x0000_t32" style="position:absolute;left:0;text-align:left;margin-left:43.8pt;margin-top:3in;width:424.2pt;height:1.2pt;flip:x;z-index:251660288;visibility:visible;mso-wrap-style:square;mso-wrap-distance-left:9pt;mso-wrap-distance-top:0;mso-wrap-distance-right:9pt;mso-wrap-distance-bottom:0;mso-position-horizontal:absolute;mso-position-horizontal-relative:text;mso-position-vertical:absolute;mso-position-vertical-relative:text" o:gfxdata="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" strokecolor="#5b9bd5 [3204]" strokeweight=".5pt">
+              <v:shape w14:anchorId="40838781" id="Straight Arrow Connector 6" o:spid="_x0000_s1026" type="#_x0000_t32" style="position:absolute;left:0;text-align:left;margin-left:30.6pt;margin-top:213.6pt;width:424.2pt;height:1.2pt;flip:x;z-index:251660288;visibility:visible;mso-wrap-style:square;mso-wrap-distance-left:9pt;mso-wrap-distance-top:0;mso-wrap-distance-right:9pt;mso-wrap-distance-bottom:0;mso-position-horizontal:absolute;mso-position-horizontal-relative:text;mso-position-vertical:absolute;mso-position-vertical-relative:text" o:gfxdata="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" strokecolor="#5b9bd5 [3204]" strokeweight=".5pt">
                 <v:stroke endarrow="block" joinstyle="miter"/>
               </v:shape>
             </w:pict>
           </mc:Fallback>
         </mc:AlternateContent>
       </w:r>
-      <w:r>
-        <w:rPr>
-          <w:rFonts w:hint="eastAsia"/>
-        </w:rPr>
-        <w:t>。</w:t>
-      </w:r>
-      <w:r>
-        <w:t>战场</w:t>
-      </w:r>
-      <w:r>
-        <w:rPr>
-          <w:rFonts w:hint="eastAsia"/>
-        </w:rPr>
-        <w:t>空间分为</w:t>
-      </w:r>
-      <w:r>
-        <w:t>三个区</w:t>
-      </w:r>
-      <w:r>
-        <w:rPr>
-          <w:rFonts w:hint="eastAsia"/>
-        </w:rPr>
-        <w:t>。</w:t>
-      </w:r>
-    </w:p>
-    <w:p>
-      <w:pPr>
-        <w:rPr>
-          <w:rFonts w:hint="eastAsia"/>
-        </w:rPr>
-      </w:pPr>
     </w:p>
     <w:tbl>
       <w:tblPr>
@@ -507,7 +496,6 @@
                 <w:color w:val="000000"/>
                 <w:sz w:val="11"/>
               </w:rPr>
-              <w:lastRenderedPageBreak/>
               <w:t>Row:1    Col:12</w:t>
             </w:r>
           </w:p>
@@ -528,7 +516,7 @@
           <w:p>
             <w:pPr>
               <w:rPr>
-                <w:rFonts w:ascii="Arial Unicode MS" w:eastAsia="Arial Unicode MS" w:hAnsi="Arial Unicode MS" w:cs="Arial Unicode MS" w:hint="eastAsia"/>
+                <w:rFonts w:ascii="Arial Unicode MS" w:eastAsia="Arial Unicode MS" w:hAnsi="Arial Unicode MS" w:cs="Arial Unicode MS"/>
                 <w:color w:val="000000"/>
                 <w:sz w:val="11"/>
               </w:rPr>
@@ -559,7 +547,7 @@
           <w:p>
             <w:pPr>
               <w:rPr>
-                <w:rFonts w:ascii="Arial Unicode MS" w:eastAsia="Arial Unicode MS" w:hAnsi="Arial Unicode MS" w:cs="Arial Unicode MS" w:hint="eastAsia"/>
+                <w:rFonts w:ascii="Arial Unicode MS" w:eastAsia="Arial Unicode MS" w:hAnsi="Arial Unicode MS" w:cs="Arial Unicode MS"/>
                 <w:color w:val="000000"/>
                 <w:sz w:val="11"/>
               </w:rPr>
@@ -590,7 +578,7 @@
           <w:p>
             <w:pPr>
               <w:rPr>
-                <w:rFonts w:ascii="Arial Unicode MS" w:eastAsia="Arial Unicode MS" w:hAnsi="Arial Unicode MS" w:cs="Arial Unicode MS" w:hint="eastAsia"/>
+                <w:rFonts w:ascii="Arial Unicode MS" w:eastAsia="Arial Unicode MS" w:hAnsi="Arial Unicode MS" w:cs="Arial Unicode MS"/>
                 <w:color w:val="000000"/>
                 <w:sz w:val="11"/>
               </w:rPr>
@@ -621,7 +609,7 @@
           <w:p>
             <w:pPr>
               <w:rPr>
-                <w:rFonts w:ascii="Arial Unicode MS" w:eastAsia="Arial Unicode MS" w:hAnsi="Arial Unicode MS" w:cs="Arial Unicode MS" w:hint="eastAsia"/>
+                <w:rFonts w:ascii="Arial Unicode MS" w:eastAsia="Arial Unicode MS" w:hAnsi="Arial Unicode MS" w:cs="Arial Unicode MS"/>
                 <w:color w:val="000000"/>
                 <w:sz w:val="11"/>
               </w:rPr>
@@ -652,7 +640,7 @@
           <w:p>
             <w:pPr>
               <w:rPr>
-                <w:rFonts w:ascii="Arial Unicode MS" w:eastAsia="Arial Unicode MS" w:hAnsi="Arial Unicode MS" w:cs="Arial Unicode MS" w:hint="eastAsia"/>
+                <w:rFonts w:ascii="Arial Unicode MS" w:eastAsia="Arial Unicode MS" w:hAnsi="Arial Unicode MS" w:cs="Arial Unicode MS"/>
                 <w:color w:val="000000"/>
                 <w:sz w:val="11"/>
               </w:rPr>
@@ -683,7 +671,7 @@
           <w:p>
             <w:pPr>
               <w:rPr>
-                <w:rFonts w:ascii="Arial Unicode MS" w:eastAsia="Arial Unicode MS" w:hAnsi="Arial Unicode MS" w:cs="Arial Unicode MS" w:hint="eastAsia"/>
+                <w:rFonts w:ascii="Arial Unicode MS" w:eastAsia="Arial Unicode MS" w:hAnsi="Arial Unicode MS" w:cs="Arial Unicode MS"/>
                 <w:color w:val="000000"/>
                 <w:sz w:val="11"/>
               </w:rPr>
@@ -714,7 +702,7 @@
           <w:p>
             <w:pPr>
               <w:rPr>
-                <w:rFonts w:ascii="Arial Unicode MS" w:eastAsia="Arial Unicode MS" w:hAnsi="Arial Unicode MS" w:cs="Arial Unicode MS" w:hint="eastAsia"/>
+                <w:rFonts w:ascii="Arial Unicode MS" w:eastAsia="Arial Unicode MS" w:hAnsi="Arial Unicode MS" w:cs="Arial Unicode MS"/>
                 <w:color w:val="000000"/>
                 <w:sz w:val="11"/>
               </w:rPr>
@@ -745,7 +733,7 @@
           <w:p>
             <w:pPr>
               <w:rPr>
-                <w:rFonts w:ascii="Arial Unicode MS" w:eastAsia="Arial Unicode MS" w:hAnsi="Arial Unicode MS" w:cs="Arial Unicode MS" w:hint="eastAsia"/>
+                <w:rFonts w:ascii="Arial Unicode MS" w:eastAsia="Arial Unicode MS" w:hAnsi="Arial Unicode MS" w:cs="Arial Unicode MS"/>
                 <w:color w:val="000000"/>
                 <w:sz w:val="11"/>
               </w:rPr>
@@ -776,7 +764,7 @@
           <w:p>
             <w:pPr>
               <w:rPr>
-                <w:rFonts w:ascii="Arial Unicode MS" w:eastAsia="Arial Unicode MS" w:hAnsi="Arial Unicode MS" w:cs="Arial Unicode MS" w:hint="eastAsia"/>
+                <w:rFonts w:ascii="Arial Unicode MS" w:eastAsia="Arial Unicode MS" w:hAnsi="Arial Unicode MS" w:cs="Arial Unicode MS"/>
                 <w:color w:val="000000"/>
                 <w:sz w:val="11"/>
               </w:rPr>
@@ -807,7 +795,7 @@
           <w:p>
             <w:pPr>
               <w:rPr>
-                <w:rFonts w:ascii="Arial Unicode MS" w:eastAsia="Arial Unicode MS" w:hAnsi="Arial Unicode MS" w:cs="Arial Unicode MS" w:hint="eastAsia"/>
+                <w:rFonts w:ascii="Arial Unicode MS" w:eastAsia="Arial Unicode MS" w:hAnsi="Arial Unicode MS" w:cs="Arial Unicode MS"/>
                 <w:color w:val="000000"/>
                 <w:sz w:val="11"/>
               </w:rPr>
@@ -838,7 +826,7 @@
           <w:p>
             <w:pPr>
               <w:rPr>
-                <w:rFonts w:ascii="Arial Unicode MS" w:eastAsia="Arial Unicode MS" w:hAnsi="Arial Unicode MS" w:cs="Arial Unicode MS" w:hint="eastAsia"/>
+                <w:rFonts w:ascii="Arial Unicode MS" w:eastAsia="Arial Unicode MS" w:hAnsi="Arial Unicode MS" w:cs="Arial Unicode MS"/>
                 <w:color w:val="000000"/>
                 <w:sz w:val="11"/>
               </w:rPr>
@@ -874,7 +862,7 @@
           <w:p>
             <w:pPr>
               <w:rPr>
-                <w:rFonts w:ascii="Arial Unicode MS" w:eastAsia="Arial Unicode MS" w:hAnsi="Arial Unicode MS" w:cs="Arial Unicode MS" w:hint="eastAsia"/>
+                <w:rFonts w:ascii="Arial Unicode MS" w:eastAsia="Arial Unicode MS" w:hAnsi="Arial Unicode MS" w:cs="Arial Unicode MS"/>
                 <w:color w:val="000000"/>
                 <w:sz w:val="11"/>
               </w:rPr>
@@ -905,7 +893,7 @@
           <w:p>
             <w:pPr>
               <w:rPr>
-                <w:rFonts w:ascii="Arial Unicode MS" w:eastAsia="Arial Unicode MS" w:hAnsi="Arial Unicode MS" w:cs="Arial Unicode MS" w:hint="eastAsia"/>
+                <w:rFonts w:ascii="Arial Unicode MS" w:eastAsia="Arial Unicode MS" w:hAnsi="Arial Unicode MS" w:cs="Arial Unicode MS"/>
                 <w:color w:val="000000"/>
                 <w:sz w:val="11"/>
               </w:rPr>
@@ -936,7 +924,7 @@
           <w:p>
             <w:pPr>
               <w:rPr>
-                <w:rFonts w:ascii="Arial Unicode MS" w:eastAsia="Arial Unicode MS" w:hAnsi="Arial Unicode MS" w:cs="Arial Unicode MS" w:hint="eastAsia"/>
+                <w:rFonts w:ascii="Arial Unicode MS" w:eastAsia="Arial Unicode MS" w:hAnsi="Arial Unicode MS" w:cs="Arial Unicode MS"/>
                 <w:color w:val="000000"/>
                 <w:sz w:val="11"/>
               </w:rPr>
@@ -967,7 +955,7 @@
           <w:p>
             <w:pPr>
               <w:rPr>
-                <w:rFonts w:ascii="Arial Unicode MS" w:eastAsia="Arial Unicode MS" w:hAnsi="Arial Unicode MS" w:cs="Arial Unicode MS" w:hint="eastAsia"/>
+                <w:rFonts w:ascii="Arial Unicode MS" w:eastAsia="Arial Unicode MS" w:hAnsi="Arial Unicode MS" w:cs="Arial Unicode MS"/>
                 <w:color w:val="000000"/>
                 <w:sz w:val="11"/>
               </w:rPr>
@@ -998,7 +986,7 @@
           <w:p>
             <w:pPr>
               <w:rPr>
-                <w:rFonts w:ascii="Arial Unicode MS" w:eastAsia="Arial Unicode MS" w:hAnsi="Arial Unicode MS" w:cs="Arial Unicode MS" w:hint="eastAsia"/>
+                <w:rFonts w:ascii="Arial Unicode MS" w:eastAsia="Arial Unicode MS" w:hAnsi="Arial Unicode MS" w:cs="Arial Unicode MS"/>
                 <w:color w:val="000000"/>
                 <w:sz w:val="11"/>
               </w:rPr>
@@ -1029,7 +1017,7 @@
           <w:p>
             <w:pPr>
               <w:rPr>
-                <w:rFonts w:ascii="Arial Unicode MS" w:eastAsia="Arial Unicode MS" w:hAnsi="Arial Unicode MS" w:cs="Arial Unicode MS" w:hint="eastAsia"/>
+                <w:rFonts w:ascii="Arial Unicode MS" w:eastAsia="Arial Unicode MS" w:hAnsi="Arial Unicode MS" w:cs="Arial Unicode MS"/>
                 <w:color w:val="000000"/>
                 <w:sz w:val="11"/>
               </w:rPr>
@@ -1060,7 +1048,7 @@
           <w:p>
             <w:pPr>
               <w:rPr>
-                <w:rFonts w:ascii="Arial Unicode MS" w:eastAsia="Arial Unicode MS" w:hAnsi="Arial Unicode MS" w:cs="Arial Unicode MS" w:hint="eastAsia"/>
+                <w:rFonts w:ascii="Arial Unicode MS" w:eastAsia="Arial Unicode MS" w:hAnsi="Arial Unicode MS" w:cs="Arial Unicode MS"/>
                 <w:color w:val="000000"/>
                 <w:sz w:val="11"/>
               </w:rPr>
@@ -1091,7 +1079,7 @@
           <w:p>
             <w:pPr>
               <w:rPr>
-                <w:rFonts w:ascii="Arial Unicode MS" w:eastAsia="Arial Unicode MS" w:hAnsi="Arial Unicode MS" w:cs="Arial Unicode MS" w:hint="eastAsia"/>
+                <w:rFonts w:ascii="Arial Unicode MS" w:eastAsia="Arial Unicode MS" w:hAnsi="Arial Unicode MS" w:cs="Arial Unicode MS"/>
                 <w:color w:val="000000"/>
                 <w:sz w:val="11"/>
               </w:rPr>
@@ -1122,7 +1110,7 @@
           <w:p>
             <w:pPr>
               <w:rPr>
-                <w:rFonts w:ascii="Arial Unicode MS" w:eastAsia="Arial Unicode MS" w:hAnsi="Arial Unicode MS" w:cs="Arial Unicode MS" w:hint="eastAsia"/>
+                <w:rFonts w:ascii="Arial Unicode MS" w:eastAsia="Arial Unicode MS" w:hAnsi="Arial Unicode MS" w:cs="Arial Unicode MS"/>
                 <w:color w:val="000000"/>
                 <w:sz w:val="11"/>
               </w:rPr>
@@ -1153,7 +1141,7 @@
           <w:p>
             <w:pPr>
               <w:rPr>
-                <w:rFonts w:ascii="Arial Unicode MS" w:eastAsia="Arial Unicode MS" w:hAnsi="Arial Unicode MS" w:cs="Arial Unicode MS" w:hint="eastAsia"/>
+                <w:rFonts w:ascii="Arial Unicode MS" w:eastAsia="Arial Unicode MS" w:hAnsi="Arial Unicode MS" w:cs="Arial Unicode MS"/>
                 <w:color w:val="000000"/>
                 <w:sz w:val="11"/>
               </w:rPr>
@@ -1184,7 +1172,7 @@
           <w:p>
             <w:pPr>
               <w:rPr>
-                <w:rFonts w:ascii="Arial Unicode MS" w:eastAsia="Arial Unicode MS" w:hAnsi="Arial Unicode MS" w:cs="Arial Unicode MS" w:hint="eastAsia"/>
+                <w:rFonts w:ascii="Arial Unicode MS" w:eastAsia="Arial Unicode MS" w:hAnsi="Arial Unicode MS" w:cs="Arial Unicode MS"/>
                 <w:color w:val="000000"/>
                 <w:sz w:val="11"/>
               </w:rPr>
@@ -1215,7 +1203,7 @@
           <w:p>
             <w:pPr>
               <w:rPr>
-                <w:rFonts w:ascii="Arial Unicode MS" w:eastAsia="Arial Unicode MS" w:hAnsi="Arial Unicode MS" w:cs="Arial Unicode MS" w:hint="eastAsia"/>
+                <w:rFonts w:ascii="Arial Unicode MS" w:eastAsia="Arial Unicode MS" w:hAnsi="Arial Unicode MS" w:cs="Arial Unicode MS"/>
                 <w:color w:val="000000"/>
                 <w:sz w:val="11"/>
               </w:rPr>
@@ -1251,7 +1239,7 @@
           <w:p>
             <w:pPr>
               <w:rPr>
-                <w:rFonts w:ascii="Arial Unicode MS" w:eastAsia="Arial Unicode MS" w:hAnsi="Arial Unicode MS" w:cs="Arial Unicode MS" w:hint="eastAsia"/>
+                <w:rFonts w:ascii="Arial Unicode MS" w:eastAsia="Arial Unicode MS" w:hAnsi="Arial Unicode MS" w:cs="Arial Unicode MS"/>
                 <w:color w:val="000000"/>
                 <w:sz w:val="11"/>
               </w:rPr>
@@ -1282,7 +1270,7 @@
           <w:p>
             <w:pPr>
               <w:rPr>
-                <w:rFonts w:ascii="Arial Unicode MS" w:eastAsia="Arial Unicode MS" w:hAnsi="Arial Unicode MS" w:cs="Arial Unicode MS" w:hint="eastAsia"/>
+                <w:rFonts w:ascii="Arial Unicode MS" w:eastAsia="Arial Unicode MS" w:hAnsi="Arial Unicode MS" w:cs="Arial Unicode MS"/>
                 <w:color w:val="000000"/>
                 <w:sz w:val="11"/>
               </w:rPr>
@@ -1313,7 +1301,7 @@
           <w:p>
             <w:pPr>
               <w:rPr>
-                <w:rFonts w:ascii="Arial Unicode MS" w:eastAsia="Arial Unicode MS" w:hAnsi="Arial Unicode MS" w:cs="Arial Unicode MS" w:hint="eastAsia"/>
+                <w:rFonts w:ascii="Arial Unicode MS" w:eastAsia="Arial Unicode MS" w:hAnsi="Arial Unicode MS" w:cs="Arial Unicode MS"/>
                 <w:color w:val="000000"/>
                 <w:sz w:val="11"/>
               </w:rPr>
@@ -1344,7 +1332,7 @@
           <w:p>
             <w:pPr>
               <w:rPr>
-                <w:rFonts w:ascii="Arial Unicode MS" w:eastAsia="Arial Unicode MS" w:hAnsi="Arial Unicode MS" w:cs="Arial Unicode MS" w:hint="eastAsia"/>
+                <w:rFonts w:ascii="Arial Unicode MS" w:eastAsia="Arial Unicode MS" w:hAnsi="Arial Unicode MS" w:cs="Arial Unicode MS"/>
                 <w:color w:val="000000"/>
                 <w:sz w:val="11"/>
               </w:rPr>
@@ -1375,7 +1363,7 @@
           <w:p>
             <w:pPr>
               <w:rPr>
-                <w:rFonts w:ascii="Arial Unicode MS" w:eastAsia="Arial Unicode MS" w:hAnsi="Arial Unicode MS" w:cs="Arial Unicode MS" w:hint="eastAsia"/>
+                <w:rFonts w:ascii="Arial Unicode MS" w:eastAsia="Arial Unicode MS" w:hAnsi="Arial Unicode MS" w:cs="Arial Unicode MS"/>
                 <w:color w:val="000000"/>
                 <w:sz w:val="11"/>
               </w:rPr>
@@ -1406,7 +1394,7 @@
           <w:p>
             <w:pPr>
               <w:rPr>
-                <w:rFonts w:ascii="Arial Unicode MS" w:eastAsia="Arial Unicode MS" w:hAnsi="Arial Unicode MS" w:cs="Arial Unicode MS" w:hint="eastAsia"/>
+                <w:rFonts w:ascii="Arial Unicode MS" w:eastAsia="Arial Unicode MS" w:hAnsi="Arial Unicode MS" w:cs="Arial Unicode MS"/>
                 <w:color w:val="000000"/>
                 <w:sz w:val="11"/>
               </w:rPr>
@@ -1437,7 +1425,7 @@
           <w:p>
             <w:pPr>
               <w:rPr>
-                <w:rFonts w:ascii="Arial Unicode MS" w:eastAsia="Arial Unicode MS" w:hAnsi="Arial Unicode MS" w:cs="Arial Unicode MS" w:hint="eastAsia"/>
+                <w:rFonts w:ascii="Arial Unicode MS" w:eastAsia="Arial Unicode MS" w:hAnsi="Arial Unicode MS" w:cs="Arial Unicode MS"/>
                 <w:color w:val="000000"/>
                 <w:sz w:val="11"/>
               </w:rPr>
@@ -1468,7 +1456,7 @@
           <w:p>
             <w:pPr>
               <w:rPr>
-                <w:rFonts w:ascii="Arial Unicode MS" w:eastAsia="Arial Unicode MS" w:hAnsi="Arial Unicode MS" w:cs="Arial Unicode MS" w:hint="eastAsia"/>
+                <w:rFonts w:ascii="Arial Unicode MS" w:eastAsia="Arial Unicode MS" w:hAnsi="Arial Unicode MS" w:cs="Arial Unicode MS"/>
                 <w:color w:val="000000"/>
                 <w:sz w:val="11"/>
               </w:rPr>
@@ -1499,7 +1487,7 @@
           <w:p>
             <w:pPr>
               <w:rPr>
-                <w:rFonts w:ascii="Arial Unicode MS" w:eastAsia="Arial Unicode MS" w:hAnsi="Arial Unicode MS" w:cs="Arial Unicode MS" w:hint="eastAsia"/>
+                <w:rFonts w:ascii="Arial Unicode MS" w:eastAsia="Arial Unicode MS" w:hAnsi="Arial Unicode MS" w:cs="Arial Unicode MS"/>
                 <w:color w:val="000000"/>
                 <w:sz w:val="11"/>
               </w:rPr>
@@ -1530,7 +1518,7 @@
           <w:p>
             <w:pPr>
               <w:rPr>
-                <w:rFonts w:ascii="Arial Unicode MS" w:eastAsia="Arial Unicode MS" w:hAnsi="Arial Unicode MS" w:cs="Arial Unicode MS" w:hint="eastAsia"/>
+                <w:rFonts w:ascii="Arial Unicode MS" w:eastAsia="Arial Unicode MS" w:hAnsi="Arial Unicode MS" w:cs="Arial Unicode MS"/>
                 <w:color w:val="000000"/>
                 <w:sz w:val="11"/>
               </w:rPr>
@@ -1561,7 +1549,7 @@
           <w:p>
             <w:pPr>
               <w:rPr>
-                <w:rFonts w:ascii="Arial Unicode MS" w:eastAsia="Arial Unicode MS" w:hAnsi="Arial Unicode MS" w:cs="Arial Unicode MS" w:hint="eastAsia"/>
+                <w:rFonts w:ascii="Arial Unicode MS" w:eastAsia="Arial Unicode MS" w:hAnsi="Arial Unicode MS" w:cs="Arial Unicode MS"/>
                 <w:color w:val="000000"/>
                 <w:sz w:val="11"/>
               </w:rPr>
@@ -1592,7 +1580,7 @@
           <w:p>
             <w:pPr>
               <w:rPr>
-                <w:rFonts w:ascii="Arial Unicode MS" w:eastAsia="Arial Unicode MS" w:hAnsi="Arial Unicode MS" w:cs="Arial Unicode MS" w:hint="eastAsia"/>
+                <w:rFonts w:ascii="Arial Unicode MS" w:eastAsia="Arial Unicode MS" w:hAnsi="Arial Unicode MS" w:cs="Arial Unicode MS"/>
                 <w:color w:val="000000"/>
                 <w:sz w:val="11"/>
               </w:rPr>
@@ -1628,7 +1616,7 @@
           <w:p>
             <w:pPr>
               <w:rPr>
-                <w:rFonts w:ascii="Arial Unicode MS" w:eastAsia="Arial Unicode MS" w:hAnsi="Arial Unicode MS" w:cs="Arial Unicode MS" w:hint="eastAsia"/>
+                <w:rFonts w:ascii="Arial Unicode MS" w:eastAsia="Arial Unicode MS" w:hAnsi="Arial Unicode MS" w:cs="Arial Unicode MS"/>
                 <w:color w:val="000000"/>
                 <w:sz w:val="11"/>
               </w:rPr>
@@ -1659,7 +1647,7 @@
           <w:p>
             <w:pPr>
               <w:rPr>
-                <w:rFonts w:ascii="Arial Unicode MS" w:eastAsia="Arial Unicode MS" w:hAnsi="Arial Unicode MS" w:cs="Arial Unicode MS" w:hint="eastAsia"/>
+                <w:rFonts w:ascii="Arial Unicode MS" w:eastAsia="Arial Unicode MS" w:hAnsi="Arial Unicode MS" w:cs="Arial Unicode MS"/>
                 <w:color w:val="000000"/>
                 <w:sz w:val="11"/>
               </w:rPr>
@@ -1690,7 +1678,7 @@
           <w:p>
             <w:pPr>
               <w:rPr>
-                <w:rFonts w:ascii="Arial Unicode MS" w:eastAsia="Arial Unicode MS" w:hAnsi="Arial Unicode MS" w:cs="Arial Unicode MS" w:hint="eastAsia"/>
+                <w:rFonts w:ascii="Arial Unicode MS" w:eastAsia="Arial Unicode MS" w:hAnsi="Arial Unicode MS" w:cs="Arial Unicode MS"/>
                 <w:color w:val="000000"/>
                 <w:sz w:val="11"/>
               </w:rPr>
@@ -1721,7 +1709,7 @@
           <w:p>
             <w:pPr>
               <w:rPr>
-                <w:rFonts w:ascii="Arial Unicode MS" w:eastAsia="Arial Unicode MS" w:hAnsi="Arial Unicode MS" w:cs="Arial Unicode MS" w:hint="eastAsia"/>
+                <w:rFonts w:ascii="Arial Unicode MS" w:eastAsia="Arial Unicode MS" w:hAnsi="Arial Unicode MS" w:cs="Arial Unicode MS"/>
                 <w:color w:val="000000"/>
                 <w:sz w:val="11"/>
               </w:rPr>
@@ -1752,7 +1740,7 @@
           <w:p>
             <w:pPr>
               <w:rPr>
-                <w:rFonts w:ascii="Arial Unicode MS" w:eastAsia="Arial Unicode MS" w:hAnsi="Arial Unicode MS" w:cs="Arial Unicode MS" w:hint="eastAsia"/>
+                <w:rFonts w:ascii="Arial Unicode MS" w:eastAsia="Arial Unicode MS" w:hAnsi="Arial Unicode MS" w:cs="Arial Unicode MS"/>
                 <w:color w:val="000000"/>
                 <w:sz w:val="11"/>
               </w:rPr>
@@ -1783,7 +1771,7 @@
           <w:p>
             <w:pPr>
               <w:rPr>
-                <w:rFonts w:ascii="Arial Unicode MS" w:eastAsia="Arial Unicode MS" w:hAnsi="Arial Unicode MS" w:cs="Arial Unicode MS" w:hint="eastAsia"/>
+                <w:rFonts w:ascii="Arial Unicode MS" w:eastAsia="Arial Unicode MS" w:hAnsi="Arial Unicode MS" w:cs="Arial Unicode MS"/>
                 <w:color w:val="000000"/>
                 <w:sz w:val="11"/>
               </w:rPr>
@@ -1814,7 +1802,7 @@
           <w:p>
             <w:pPr>
               <w:rPr>
-                <w:rFonts w:ascii="Arial Unicode MS" w:eastAsia="Arial Unicode MS" w:hAnsi="Arial Unicode MS" w:cs="Arial Unicode MS" w:hint="eastAsia"/>
+                <w:rFonts w:ascii="Arial Unicode MS" w:eastAsia="Arial Unicode MS" w:hAnsi="Arial Unicode MS" w:cs="Arial Unicode MS"/>
                 <w:color w:val="000000"/>
                 <w:sz w:val="11"/>
               </w:rPr>
@@ -1845,7 +1833,7 @@
           <w:p>
             <w:pPr>
               <w:rPr>
-                <w:rFonts w:ascii="Arial Unicode MS" w:eastAsia="Arial Unicode MS" w:hAnsi="Arial Unicode MS" w:cs="Arial Unicode MS" w:hint="eastAsia"/>
+                <w:rFonts w:ascii="Arial Unicode MS" w:eastAsia="Arial Unicode MS" w:hAnsi="Arial Unicode MS" w:cs="Arial Unicode MS"/>
                 <w:color w:val="000000"/>
                 <w:sz w:val="11"/>
               </w:rPr>
@@ -1876,7 +1864,7 @@
           <w:p>
             <w:pPr>
               <w:rPr>
-                <w:rFonts w:ascii="Arial Unicode MS" w:eastAsia="Arial Unicode MS" w:hAnsi="Arial Unicode MS" w:cs="Arial Unicode MS" w:hint="eastAsia"/>
+                <w:rFonts w:ascii="Arial Unicode MS" w:eastAsia="Arial Unicode MS" w:hAnsi="Arial Unicode MS" w:cs="Arial Unicode MS"/>
                 <w:color w:val="000000"/>
                 <w:sz w:val="11"/>
               </w:rPr>
@@ -1907,7 +1895,7 @@
           <w:p>
             <w:pPr>
               <w:rPr>
-                <w:rFonts w:ascii="Arial Unicode MS" w:eastAsia="Arial Unicode MS" w:hAnsi="Arial Unicode MS" w:cs="Arial Unicode MS" w:hint="eastAsia"/>
+                <w:rFonts w:ascii="Arial Unicode MS" w:eastAsia="Arial Unicode MS" w:hAnsi="Arial Unicode MS" w:cs="Arial Unicode MS"/>
                 <w:color w:val="000000"/>
                 <w:sz w:val="11"/>
               </w:rPr>
@@ -1938,7 +1926,7 @@
           <w:p>
             <w:pPr>
               <w:rPr>
-                <w:rFonts w:ascii="Arial Unicode MS" w:eastAsia="Arial Unicode MS" w:hAnsi="Arial Unicode MS" w:cs="Arial Unicode MS" w:hint="eastAsia"/>
+                <w:rFonts w:ascii="Arial Unicode MS" w:eastAsia="Arial Unicode MS" w:hAnsi="Arial Unicode MS" w:cs="Arial Unicode MS"/>
                 <w:color w:val="000000"/>
                 <w:sz w:val="11"/>
               </w:rPr>
@@ -1969,7 +1957,7 @@
           <w:p>
             <w:pPr>
               <w:rPr>
-                <w:rFonts w:ascii="Arial Unicode MS" w:eastAsia="Arial Unicode MS" w:hAnsi="Arial Unicode MS" w:cs="Arial Unicode MS" w:hint="eastAsia"/>
+                <w:rFonts w:ascii="Arial Unicode MS" w:eastAsia="Arial Unicode MS" w:hAnsi="Arial Unicode MS" w:cs="Arial Unicode MS"/>
                 <w:color w:val="000000"/>
                 <w:sz w:val="11"/>
               </w:rPr>
@@ -2005,7 +1993,7 @@
           <w:p>
             <w:pPr>
               <w:rPr>
-                <w:rFonts w:ascii="Arial Unicode MS" w:eastAsia="Arial Unicode MS" w:hAnsi="Arial Unicode MS" w:cs="Arial Unicode MS" w:hint="eastAsia"/>
+                <w:rFonts w:ascii="Arial Unicode MS" w:eastAsia="Arial Unicode MS" w:hAnsi="Arial Unicode MS" w:cs="Arial Unicode MS"/>
                 <w:color w:val="000000"/>
                 <w:sz w:val="11"/>
               </w:rPr>
@@ -2036,7 +2024,7 @@
           <w:p>
             <w:pPr>
               <w:rPr>
-                <w:rFonts w:ascii="Arial Unicode MS" w:eastAsia="Arial Unicode MS" w:hAnsi="Arial Unicode MS" w:cs="Arial Unicode MS" w:hint="eastAsia"/>
+                <w:rFonts w:ascii="Arial Unicode MS" w:eastAsia="Arial Unicode MS" w:hAnsi="Arial Unicode MS" w:cs="Arial Unicode MS"/>
                 <w:color w:val="000000"/>
                 <w:sz w:val="11"/>
               </w:rPr>
@@ -2067,7 +2055,7 @@
           <w:p>
             <w:pPr>
               <w:rPr>
-                <w:rFonts w:ascii="Arial Unicode MS" w:eastAsia="Arial Unicode MS" w:hAnsi="Arial Unicode MS" w:cs="Arial Unicode MS" w:hint="eastAsia"/>
+                <w:rFonts w:ascii="Arial Unicode MS" w:eastAsia="Arial Unicode MS" w:hAnsi="Arial Unicode MS" w:cs="Arial Unicode MS"/>
                 <w:color w:val="000000"/>
                 <w:sz w:val="11"/>
               </w:rPr>
@@ -2098,7 +2086,7 @@
           <w:p>
             <w:pPr>
               <w:rPr>
-                <w:rFonts w:ascii="Arial Unicode MS" w:eastAsia="Arial Unicode MS" w:hAnsi="Arial Unicode MS" w:cs="Arial Unicode MS" w:hint="eastAsia"/>
+                <w:rFonts w:ascii="Arial Unicode MS" w:eastAsia="Arial Unicode MS" w:hAnsi="Arial Unicode MS" w:cs="Arial Unicode MS"/>
                 <w:color w:val="000000"/>
                 <w:sz w:val="11"/>
               </w:rPr>
@@ -2129,7 +2117,7 @@
           <w:p>
             <w:pPr>
               <w:rPr>
-                <w:rFonts w:ascii="Arial Unicode MS" w:eastAsia="Arial Unicode MS" w:hAnsi="Arial Unicode MS" w:cs="Arial Unicode MS" w:hint="eastAsia"/>
+                <w:rFonts w:ascii="Arial Unicode MS" w:eastAsia="Arial Unicode MS" w:hAnsi="Arial Unicode MS" w:cs="Arial Unicode MS"/>
                 <w:color w:val="000000"/>
                 <w:sz w:val="11"/>
               </w:rPr>
@@ -2160,7 +2148,7 @@
           <w:p>
             <w:pPr>
               <w:rPr>
-                <w:rFonts w:ascii="Arial Unicode MS" w:eastAsia="Arial Unicode MS" w:hAnsi="Arial Unicode MS" w:cs="Arial Unicode MS" w:hint="eastAsia"/>
+                <w:rFonts w:ascii="Arial Unicode MS" w:eastAsia="Arial Unicode MS" w:hAnsi="Arial Unicode MS" w:cs="Arial Unicode MS"/>
                 <w:color w:val="000000"/>
                 <w:sz w:val="11"/>
               </w:rPr>
@@ -2191,7 +2179,7 @@
           <w:p>
             <w:pPr>
               <w:rPr>
-                <w:rFonts w:ascii="Arial Unicode MS" w:eastAsia="Arial Unicode MS" w:hAnsi="Arial Unicode MS" w:cs="Arial Unicode MS" w:hint="eastAsia"/>
+                <w:rFonts w:ascii="Arial Unicode MS" w:eastAsia="Arial Unicode MS" w:hAnsi="Arial Unicode MS" w:cs="Arial Unicode MS"/>
                 <w:color w:val="000000"/>
                 <w:sz w:val="11"/>
               </w:rPr>
@@ -2222,7 +2210,7 @@
           <w:p>
             <w:pPr>
               <w:rPr>
-                <w:rFonts w:ascii="Arial Unicode MS" w:eastAsia="Arial Unicode MS" w:hAnsi="Arial Unicode MS" w:cs="Arial Unicode MS" w:hint="eastAsia"/>
+                <w:rFonts w:ascii="Arial Unicode MS" w:eastAsia="Arial Unicode MS" w:hAnsi="Arial Unicode MS" w:cs="Arial Unicode MS"/>
                 <w:color w:val="000000"/>
                 <w:sz w:val="11"/>
               </w:rPr>
@@ -2253,7 +2241,7 @@
           <w:p>
             <w:pPr>
               <w:rPr>
-                <w:rFonts w:ascii="Arial Unicode MS" w:eastAsia="Arial Unicode MS" w:hAnsi="Arial Unicode MS" w:cs="Arial Unicode MS" w:hint="eastAsia"/>
+                <w:rFonts w:ascii="Arial Unicode MS" w:eastAsia="Arial Unicode MS" w:hAnsi="Arial Unicode MS" w:cs="Arial Unicode MS"/>
                 <w:color w:val="000000"/>
                 <w:sz w:val="11"/>
               </w:rPr>
@@ -2284,7 +2272,7 @@
           <w:p>
             <w:pPr>
               <w:rPr>
-                <w:rFonts w:ascii="Arial Unicode MS" w:eastAsia="Arial Unicode MS" w:hAnsi="Arial Unicode MS" w:cs="Arial Unicode MS" w:hint="eastAsia"/>
+                <w:rFonts w:ascii="Arial Unicode MS" w:eastAsia="Arial Unicode MS" w:hAnsi="Arial Unicode MS" w:cs="Arial Unicode MS"/>
                 <w:color w:val="000000"/>
                 <w:sz w:val="11"/>
               </w:rPr>
@@ -2315,7 +2303,7 @@
           <w:p>
             <w:pPr>
               <w:rPr>
-                <w:rFonts w:ascii="Arial Unicode MS" w:eastAsia="Arial Unicode MS" w:hAnsi="Arial Unicode MS" w:cs="Arial Unicode MS" w:hint="eastAsia"/>
+                <w:rFonts w:ascii="Arial Unicode MS" w:eastAsia="Arial Unicode MS" w:hAnsi="Arial Unicode MS" w:cs="Arial Unicode MS"/>
                 <w:color w:val="000000"/>
                 <w:sz w:val="11"/>
               </w:rPr>
@@ -2346,7 +2334,7 @@
           <w:p>
             <w:pPr>
               <w:rPr>
-                <w:rFonts w:ascii="Arial Unicode MS" w:eastAsia="Arial Unicode MS" w:hAnsi="Arial Unicode MS" w:cs="Arial Unicode MS" w:hint="eastAsia"/>
+                <w:rFonts w:ascii="Arial Unicode MS" w:eastAsia="Arial Unicode MS" w:hAnsi="Arial Unicode MS" w:cs="Arial Unicode MS"/>
                 <w:color w:val="000000"/>
                 <w:sz w:val="11"/>
               </w:rPr>
@@ -2382,7 +2370,7 @@
           <w:p>
             <w:pPr>
               <w:rPr>
-                <w:rFonts w:ascii="Arial Unicode MS" w:eastAsia="Arial Unicode MS" w:hAnsi="Arial Unicode MS" w:cs="Arial Unicode MS" w:hint="eastAsia"/>
+                <w:rFonts w:ascii="Arial Unicode MS" w:eastAsia="Arial Unicode MS" w:hAnsi="Arial Unicode MS" w:cs="Arial Unicode MS"/>
                 <w:color w:val="000000"/>
                 <w:sz w:val="11"/>
               </w:rPr>
@@ -2413,7 +2401,7 @@
           <w:p>
             <w:pPr>
               <w:rPr>
-                <w:rFonts w:ascii="Arial Unicode MS" w:eastAsia="Arial Unicode MS" w:hAnsi="Arial Unicode MS" w:cs="Arial Unicode MS" w:hint="eastAsia"/>
+                <w:rFonts w:ascii="Arial Unicode MS" w:eastAsia="Arial Unicode MS" w:hAnsi="Arial Unicode MS" w:cs="Arial Unicode MS"/>
                 <w:color w:val="000000"/>
                 <w:sz w:val="11"/>
               </w:rPr>
@@ -2444,7 +2432,7 @@
           <w:p>
             <w:pPr>
               <w:rPr>
-                <w:rFonts w:ascii="Arial Unicode MS" w:eastAsia="Arial Unicode MS" w:hAnsi="Arial Unicode MS" w:cs="Arial Unicode MS" w:hint="eastAsia"/>
+                <w:rFonts w:ascii="Arial Unicode MS" w:eastAsia="Arial Unicode MS" w:hAnsi="Arial Unicode MS" w:cs="Arial Unicode MS"/>
                 <w:color w:val="000000"/>
                 <w:sz w:val="11"/>
               </w:rPr>
@@ -2475,7 +2463,7 @@
           <w:p>
             <w:pPr>
               <w:rPr>
-                <w:rFonts w:ascii="Arial Unicode MS" w:eastAsia="Arial Unicode MS" w:hAnsi="Arial Unicode MS" w:cs="Arial Unicode MS" w:hint="eastAsia"/>
+                <w:rFonts w:ascii="Arial Unicode MS" w:eastAsia="Arial Unicode MS" w:hAnsi="Arial Unicode MS" w:cs="Arial Unicode MS"/>
                 <w:color w:val="000000"/>
                 <w:sz w:val="11"/>
               </w:rPr>
@@ -2506,7 +2494,7 @@
           <w:p>
             <w:pPr>
               <w:rPr>
-                <w:rFonts w:ascii="Arial Unicode MS" w:eastAsia="Arial Unicode MS" w:hAnsi="Arial Unicode MS" w:cs="Arial Unicode MS" w:hint="eastAsia"/>
+                <w:rFonts w:ascii="Arial Unicode MS" w:eastAsia="Arial Unicode MS" w:hAnsi="Arial Unicode MS" w:cs="Arial Unicode MS"/>
                 <w:color w:val="000000"/>
                 <w:sz w:val="11"/>
               </w:rPr>
@@ -2537,7 +2525,7 @@
           <w:p>
             <w:pPr>
               <w:rPr>
-                <w:rFonts w:ascii="Arial Unicode MS" w:eastAsia="Arial Unicode MS" w:hAnsi="Arial Unicode MS" w:cs="Arial Unicode MS" w:hint="eastAsia"/>
+                <w:rFonts w:ascii="Arial Unicode MS" w:eastAsia="Arial Unicode MS" w:hAnsi="Arial Unicode MS" w:cs="Arial Unicode MS"/>
                 <w:color w:val="000000"/>
                 <w:sz w:val="11"/>
               </w:rPr>
@@ -2568,7 +2556,7 @@
           <w:p>
             <w:pPr>
               <w:rPr>
-                <w:rFonts w:ascii="Arial Unicode MS" w:eastAsia="Arial Unicode MS" w:hAnsi="Arial Unicode MS" w:cs="Arial Unicode MS" w:hint="eastAsia"/>
+                <w:rFonts w:ascii="Arial Unicode MS" w:eastAsia="Arial Unicode MS" w:hAnsi="Arial Unicode MS" w:cs="Arial Unicode MS"/>
                 <w:color w:val="000000"/>
                 <w:sz w:val="11"/>
               </w:rPr>
@@ -2599,7 +2587,7 @@
           <w:p>
             <w:pPr>
               <w:rPr>
-                <w:rFonts w:ascii="Arial Unicode MS" w:eastAsia="Arial Unicode MS" w:hAnsi="Arial Unicode MS" w:cs="Arial Unicode MS" w:hint="eastAsia"/>
+                <w:rFonts w:ascii="Arial Unicode MS" w:eastAsia="Arial Unicode MS" w:hAnsi="Arial Unicode MS" w:cs="Arial Unicode MS"/>
                 <w:color w:val="000000"/>
                 <w:sz w:val="11"/>
               </w:rPr>
@@ -2630,7 +2618,7 @@
           <w:p>
             <w:pPr>
               <w:rPr>
-                <w:rFonts w:ascii="Arial Unicode MS" w:eastAsia="Arial Unicode MS" w:hAnsi="Arial Unicode MS" w:cs="Arial Unicode MS" w:hint="eastAsia"/>
+                <w:rFonts w:ascii="Arial Unicode MS" w:eastAsia="Arial Unicode MS" w:hAnsi="Arial Unicode MS" w:cs="Arial Unicode MS"/>
                 <w:color w:val="000000"/>
                 <w:sz w:val="11"/>
               </w:rPr>
@@ -2661,7 +2649,7 @@
           <w:p>
             <w:pPr>
               <w:rPr>
-                <w:rFonts w:ascii="Arial Unicode MS" w:eastAsia="Arial Unicode MS" w:hAnsi="Arial Unicode MS" w:cs="Arial Unicode MS" w:hint="eastAsia"/>
+                <w:rFonts w:ascii="Arial Unicode MS" w:eastAsia="Arial Unicode MS" w:hAnsi="Arial Unicode MS" w:cs="Arial Unicode MS"/>
                 <w:color w:val="000000"/>
                 <w:sz w:val="11"/>
               </w:rPr>
@@ -2692,7 +2680,7 @@
           <w:p>
             <w:pPr>
               <w:rPr>
-                <w:rFonts w:ascii="Arial Unicode MS" w:eastAsia="Arial Unicode MS" w:hAnsi="Arial Unicode MS" w:cs="Arial Unicode MS" w:hint="eastAsia"/>
+                <w:rFonts w:ascii="Arial Unicode MS" w:eastAsia="Arial Unicode MS" w:hAnsi="Arial Unicode MS" w:cs="Arial Unicode MS"/>
                 <w:color w:val="000000"/>
                 <w:sz w:val="11"/>
               </w:rPr>
@@ -2723,7 +2711,7 @@
           <w:p>
             <w:pPr>
               <w:rPr>
-                <w:rFonts w:ascii="Arial Unicode MS" w:eastAsia="Arial Unicode MS" w:hAnsi="Arial Unicode MS" w:cs="Arial Unicode MS" w:hint="eastAsia"/>
+                <w:rFonts w:ascii="Arial Unicode MS" w:eastAsia="Arial Unicode MS" w:hAnsi="Arial Unicode MS" w:cs="Arial Unicode MS"/>
                 <w:color w:val="000000"/>
                 <w:sz w:val="11"/>
               </w:rPr>
@@ -2748,9 +2736,6 @@
           <w:numId w:val="3"/>
         </w:numPr>
         <w:ind w:firstLineChars="0"/>
-        <w:rPr>
-          <w:rFonts w:hint="eastAsia"/>
-        </w:rPr>
       </w:pPr>
       <w:r>
         <w:t>A</w:t>
@@ -2774,34 +2759,16 @@
         <w:rPr>
           <w:rFonts w:hint="eastAsia"/>
         </w:rPr>
-        <w:t>（</w:t>
-      </w:r>
-      <w:r>
-        <w:rPr>
-          <w:rFonts w:hint="eastAsia"/>
-        </w:rPr>
-        <w:t>1,12</w:t>
-      </w:r>
-      <w:r>
-        <w:rPr>
-          <w:rFonts w:hint="eastAsia"/>
-        </w:rPr>
-        <w:t>）</w:t>
-      </w:r>
-      <w:r>
-        <w:t>：（</w:t>
-      </w:r>
-      <w:r>
-        <w:rPr>
-          <w:rFonts w:hint="eastAsia"/>
-        </w:rPr>
-        <w:t>6,1</w:t>
-      </w:r>
-      <w:r>
-        <w:rPr>
-          <w:rFonts w:hint="eastAsia"/>
-        </w:rPr>
-        <w:t>）</w:t>
+        <w:t>(1,12)</w:t>
+      </w:r>
+      <w:r>
+        <w:t>:(6,10)</w:t>
+      </w:r>
+      <w:r>
+        <w:rPr>
+          <w:rFonts w:hint="eastAsia"/>
+        </w:rPr>
+        <w:t>;</w:t>
       </w:r>
       <w:r>
         <w:t>进攻派遣</w:t>
@@ -2833,14 +2800,12 @@
           <w:numId w:val="3"/>
         </w:numPr>
         <w:ind w:firstLineChars="0"/>
-        <w:rPr>
-          <w:rFonts w:hint="eastAsia"/>
-        </w:rPr>
-      </w:pPr>
-      <w:r>
-        <w:rPr>
-          <w:rFonts w:hint="eastAsia"/>
-        </w:rPr>
+      </w:pPr>
+      <w:r>
+        <w:rPr>
+          <w:rFonts w:hint="eastAsia"/>
+        </w:rPr>
+        <w:lastRenderedPageBreak/>
         <w:t>B</w:t>
       </w:r>
       <w:r>
@@ -2857,6 +2822,15 @@
           <w:rFonts w:hint="eastAsia"/>
         </w:rPr>
         <w:t>，</w:t>
+      </w:r>
+      <w:r>
+        <w:rPr>
+          <w:rFonts w:hint="eastAsia"/>
+        </w:rPr>
+        <w:t>(1,9):(</w:t>
+      </w:r>
+      <w:r>
+        <w:t>6,6);</w:t>
       </w:r>
       <w:r>
         <w:rPr>
@@ -2932,6 +2906,15 @@
         <w:rPr>
           <w:rFonts w:hint="eastAsia"/>
         </w:rPr>
+        <w:t>(1,5)</w:t>
+      </w:r>
+      <w:r>
+        <w:t>:(6,1);</w:t>
+      </w:r>
+      <w:r>
+        <w:rPr>
+          <w:rFonts w:hint="eastAsia"/>
+        </w:rPr>
         <w:t>防御</w:t>
       </w:r>
       <w:r>
@@ -2956,42 +2939,62 @@
         <w:t>所处的位置</w:t>
       </w:r>
     </w:p>
-    <w:p/>
-    <w:p>
-      <w:pPr>
-        <w:rPr>
-          <w:rFonts w:hint="eastAsia"/>
-        </w:rPr>
-      </w:pPr>
-      <w:r>
-        <w:rPr>
-          <w:rFonts w:hint="eastAsia"/>
-        </w:rPr>
-        <w:t>防御方</w:t>
-      </w:r>
-      <w:r>
+    <w:p>
+      <w:pPr>
+        <w:pStyle w:val="Heading2"/>
+        <w:rPr>
+          <w:rFonts w:hint="eastAsia"/>
+        </w:rPr>
+      </w:pPr>
+      <w:r>
+        <w:rPr>
+          <w:rFonts w:hint="eastAsia"/>
+        </w:rPr>
         <w:t>英雄</w:t>
       </w:r>
       <w:r>
-        <w:rPr>
-          <w:rFonts w:hint="eastAsia"/>
-        </w:rPr>
-        <w:t>在</w:t>
+        <w:t>逻辑</w:t>
+      </w:r>
+    </w:p>
+    <w:p>
+      <w:r>
+        <w:rPr>
+          <w:b/>
+        </w:rPr>
+        <w:t>进攻方英雄</w:t>
+      </w:r>
+      <w:r>
+        <w:t>以</w:t>
       </w:r>
       <w:r>
         <w:t>A</w:t>
       </w:r>
       <w:r>
-        <w:t>区</w:t>
-      </w:r>
-      <w:r>
-        <w:rPr>
-          <w:rFonts w:hint="eastAsia"/>
-        </w:rPr>
-        <w:t>保持</w:t>
-      </w:r>
-      <w:r>
-        <w:t>静止</w:t>
+        <w:rPr>
+          <w:rFonts w:hint="eastAsia"/>
+        </w:rPr>
+        <w:t>=&gt;</w:t>
+      </w:r>
+      <w:r>
+        <w:t>B</w:t>
+      </w:r>
+      <w:r>
+        <w:rPr>
+          <w:rFonts w:hint="eastAsia"/>
+        </w:rPr>
+        <w:t>=&gt;</w:t>
+      </w:r>
+      <w:r>
+        <w:t>C</w:t>
+      </w:r>
+      <w:r>
+        <w:rPr>
+          <w:rFonts w:hint="eastAsia"/>
+        </w:rPr>
+        <w:t>的方向</w:t>
+      </w:r>
+      <w:r>
+        <w:t>移动</w:t>
       </w:r>
       <w:r>
         <w:rPr>
@@ -3000,68 +3003,31 @@
         <w:t>，</w:t>
       </w:r>
       <w:r>
+        <w:t>并攻击</w:t>
+      </w:r>
+      <w:r>
         <w:rPr>
           <w:rFonts w:hint="eastAsia"/>
         </w:rPr>
         <w:t>其</w:t>
       </w:r>
       <w:r>
-        <w:t>状态逻辑为：</w:t>
-      </w:r>
-    </w:p>
-    <w:p/>
-    <w:p>
-      <w:pPr>
-        <w:rPr>
-          <w:rFonts w:hint="eastAsia"/>
-        </w:rPr>
-      </w:pPr>
-      <w:r>
-        <w:t>进攻方英雄进入其射程后</w:t>
-      </w:r>
-      <w:r>
-        <w:rPr>
-          <w:rFonts w:hint="eastAsia"/>
-        </w:rPr>
-        <w:t>防御方</w:t>
-      </w:r>
-      <w:r>
-        <w:t>英雄进入战斗状态</w:t>
-      </w:r>
-    </w:p>
-    <w:p/>
-    <w:p>
-      <w:r>
-        <w:rPr>
-          <w:rFonts w:hint="eastAsia"/>
-        </w:rPr>
-        <w:t>进入</w:t>
-      </w:r>
-      <w:r>
-        <w:t>战斗状态后</w:t>
-      </w:r>
-      <w:r>
-        <w:rPr>
-          <w:rFonts w:hint="eastAsia"/>
-        </w:rPr>
+        <w:t>路径上的</w:t>
+      </w:r>
+      <w:r>
+        <w:rPr>
+          <w:rFonts w:hint="eastAsia"/>
+        </w:rPr>
+        <w:t>防守</w:t>
+      </w:r>
+      <w:r>
         <w:t>英雄</w:t>
       </w:r>
       <w:r>
-        <w:t>停止移动</w:t>
-      </w:r>
-    </w:p>
-    <w:p/>
-    <w:p>
-      <w:pPr>
-        <w:rPr>
-          <w:rFonts w:hint="eastAsia"/>
-        </w:rPr>
-      </w:pPr>
-      <w:r>
-        <w:rPr>
-          <w:rFonts w:hint="eastAsia"/>
-        </w:rPr>
-        <w:t>能量</w:t>
+        <w:rPr>
+          <w:rFonts w:hint="eastAsia"/>
+        </w:rPr>
+        <w:t>。</w:t>
       </w:r>
       <w:r>
         <w:t>逻辑</w:t>
@@ -3070,94 +3036,6 @@
         <w:rPr>
           <w:rFonts w:hint="eastAsia"/>
         </w:rPr>
-        <w:t>（后续</w:t>
-      </w:r>
-      <w:r>
-        <w:t>加，目前只需要</w:t>
-      </w:r>
-      <w:r>
-        <w:rPr>
-          <w:rFonts w:hint="eastAsia"/>
-        </w:rPr>
-        <w:t>知道</w:t>
-      </w:r>
-      <w:r>
-        <w:t>这个内容即可）</w:t>
-      </w:r>
-    </w:p>
-    <w:p>
-      <w:pPr>
-        <w:rPr>
-          <w:rFonts w:hint="eastAsia"/>
-        </w:rPr>
-      </w:pPr>
-    </w:p>
-    <w:p>
-      <w:pPr>
-        <w:rPr>
-          <w:rFonts w:hint="eastAsia"/>
-        </w:rPr>
-      </w:pPr>
-    </w:p>
-    <w:p>
-      <w:r>
-        <w:t>进攻方英雄以</w:t>
-      </w:r>
-      <w:r>
-        <w:rPr>
-          <w:rFonts w:hint="eastAsia"/>
-        </w:rPr>
-        <w:t>c=&gt;b=&gt;a</w:t>
-      </w:r>
-      <w:r>
-        <w:rPr>
-          <w:rFonts w:hint="eastAsia"/>
-        </w:rPr>
-        <w:t>的方向</w:t>
-      </w:r>
-      <w:r>
-        <w:t>移动</w:t>
-      </w:r>
-      <w:r>
-        <w:rPr>
-          <w:rFonts w:hint="eastAsia"/>
-        </w:rPr>
-        <w:t>，</w:t>
-      </w:r>
-      <w:r>
-        <w:t>并攻击</w:t>
-      </w:r>
-      <w:r>
-        <w:rPr>
-          <w:rFonts w:hint="eastAsia"/>
-        </w:rPr>
-        <w:t>其</w:t>
-      </w:r>
-      <w:r>
-        <w:t>路径上的</w:t>
-      </w:r>
-      <w:r>
-        <w:rPr>
-          <w:rFonts w:hint="eastAsia"/>
-        </w:rPr>
-        <w:t>防守</w:t>
-      </w:r>
-      <w:r>
-        <w:t>英雄</w:t>
-      </w:r>
-      <w:r>
-        <w:rPr>
-          <w:rFonts w:hint="eastAsia"/>
-        </w:rPr>
-        <w:t>。</w:t>
-      </w:r>
-      <w:r>
-        <w:t>逻辑</w:t>
-      </w:r>
-      <w:r>
-        <w:rPr>
-          <w:rFonts w:hint="eastAsia"/>
-        </w:rPr>
         <w:t>为</w:t>
       </w:r>
       <w:r>
@@ -3168,11 +3046,6 @@
       </w:r>
     </w:p>
     <w:p>
-      <w:pPr>
-        <w:rPr>
-          <w:rFonts w:hint="eastAsia"/>
-        </w:rPr>
-      </w:pPr>
       <w:r>
         <w:rPr>
           <w:noProof/>
@@ -3215,272 +3088,1087 @@
       </w:r>
     </w:p>
     <w:p>
-      <w:pPr>
-        <w:rPr>
-          <w:rFonts w:hint="eastAsia"/>
-        </w:rPr>
-      </w:pPr>
       <w:r>
         <w:rPr>
           <w:b/>
         </w:rPr>
+        <w:t>Move</w:t>
+      </w:r>
+      <w:r>
+        <w:rPr>
+          <w:b/>
+        </w:rPr>
+        <w:t>状态</w:t>
+      </w:r>
+      <w:r>
+        <w:rPr>
+          <w:rFonts w:hint="eastAsia"/>
+        </w:rPr>
+        <w:t>：在</w:t>
+      </w:r>
+      <w:r>
+        <w:t>Demo</w:t>
+      </w:r>
+      <w:r>
+        <w:t>中，以</w:t>
+      </w:r>
+      <w:r>
+        <w:rPr>
+          <w:rFonts w:hint="eastAsia"/>
+          <w:u w:val="single"/>
+        </w:rPr>
+        <w:t>左</w:t>
+      </w:r>
+      <w:r>
+        <w:rPr>
+          <w:u w:val="single"/>
+        </w:rPr>
+        <w:t>==</w:t>
+      </w:r>
+      <w:r>
+        <w:rPr>
+          <w:u w:val="single"/>
+        </w:rPr>
+        <w:t>》右</w:t>
+      </w:r>
+      <w:r>
+        <w:rPr>
+          <w:rFonts w:hint="eastAsia"/>
+        </w:rPr>
+        <w:t>固定</w:t>
+      </w:r>
+      <w:r>
+        <w:rPr>
+          <w:rFonts w:hint="eastAsia"/>
+        </w:rPr>
+        <w:t>方向</w:t>
+      </w:r>
+      <w:r>
+        <w:t>进发</w:t>
+      </w:r>
+      <w:r>
+        <w:rPr>
+          <w:rFonts w:hint="eastAsia"/>
+        </w:rPr>
+        <w:t>，</w:t>
+      </w:r>
+      <w:r>
+        <w:rPr>
+          <w:rFonts w:hint="eastAsia"/>
+        </w:rPr>
+        <w:t>实际</w:t>
+      </w:r>
+      <w:r>
+        <w:t>移动速度</w:t>
+      </w:r>
+      <w:r>
+        <w:rPr>
+          <w:rFonts w:hint="eastAsia"/>
+        </w:rPr>
+        <w:t>=</w:t>
+      </w:r>
+      <w:r>
+        <w:t>英雄数据表移动速度</w:t>
+      </w:r>
+      <w:r>
+        <w:rPr>
+          <w:rFonts w:hint="eastAsia"/>
+        </w:rPr>
+        <w:t>/</w:t>
+      </w:r>
+      <w:r>
+        <w:t>3</w:t>
+      </w:r>
+      <w:r>
+        <w:rPr>
+          <w:rFonts w:hint="eastAsia"/>
+        </w:rPr>
+        <w:t>00</w:t>
+      </w:r>
+    </w:p>
+    <w:p>
+      <w:pPr>
+        <w:rPr>
+          <w:rFonts w:hint="eastAsia"/>
+        </w:rPr>
+      </w:pPr>
+      <w:r>
+        <w:rPr>
+          <w:b/>
+        </w:rPr>
+        <w:t>Combat</w:t>
+      </w:r>
+      <w:r>
+        <w:rPr>
+          <w:b/>
+        </w:rPr>
+        <w:t>状态</w:t>
+      </w:r>
+      <w:r>
+        <w:rPr>
+          <w:rFonts w:hint="eastAsia"/>
+        </w:rPr>
+        <w:t>：暂定</w:t>
+      </w:r>
+      <w:r>
+        <w:t>为</w:t>
+      </w:r>
+      <w:r>
+        <w:rPr>
+          <w:rFonts w:hint="eastAsia"/>
+        </w:rPr>
+        <w:t>以下</w:t>
+      </w:r>
+      <w:r>
+        <w:t>循环</w:t>
+      </w:r>
+      <w:r>
+        <w:rPr>
+          <w:rFonts w:hint="eastAsia"/>
+        </w:rPr>
+        <w:t>：</w:t>
+      </w:r>
+      <w:r>
+        <w:rPr>
+          <w:u w:val="single"/>
+        </w:rPr>
+        <w:t>普攻</w:t>
+      </w:r>
+      <w:r>
+        <w:rPr>
+          <w:u w:val="single"/>
+        </w:rPr>
+        <w:t>=</w:t>
+      </w:r>
+      <w:r>
+        <w:rPr>
+          <w:u w:val="single"/>
+        </w:rPr>
+        <w:t>》技能</w:t>
+      </w:r>
+      <w:r>
+        <w:rPr>
+          <w:rFonts w:hint="eastAsia"/>
+          <w:u w:val="single"/>
+        </w:rPr>
+        <w:t>1</w:t>
+      </w:r>
+      <w:r>
+        <w:rPr>
+          <w:u w:val="single"/>
+        </w:rPr>
+        <w:t>=</w:t>
+      </w:r>
+      <w:r>
+        <w:rPr>
+          <w:u w:val="single"/>
+        </w:rPr>
+        <w:t>》普攻</w:t>
+      </w:r>
+      <w:r>
+        <w:rPr>
+          <w:u w:val="single"/>
+        </w:rPr>
+        <w:t>=</w:t>
+      </w:r>
+      <w:r>
+        <w:rPr>
+          <w:u w:val="single"/>
+        </w:rPr>
+        <w:t>》技能</w:t>
+      </w:r>
+      <w:r>
+        <w:rPr>
+          <w:rFonts w:hint="eastAsia"/>
+          <w:u w:val="single"/>
+        </w:rPr>
+        <w:t>2</w:t>
+      </w:r>
+      <w:r>
+        <w:rPr>
+          <w:u w:val="single"/>
+        </w:rPr>
+        <w:t>=</w:t>
+      </w:r>
+      <w:r>
+        <w:rPr>
+          <w:u w:val="single"/>
+        </w:rPr>
+        <w:t>》普攻</w:t>
+      </w:r>
+      <w:r>
+        <w:rPr>
+          <w:u w:val="single"/>
+        </w:rPr>
+        <w:t>=</w:t>
+      </w:r>
+      <w:r>
+        <w:rPr>
+          <w:u w:val="single"/>
+        </w:rPr>
+        <w:t>》技能</w:t>
+      </w:r>
+      <w:r>
+        <w:rPr>
+          <w:rFonts w:hint="eastAsia"/>
+          <w:u w:val="single"/>
+        </w:rPr>
+        <w:t>3</w:t>
+      </w:r>
+      <w:r>
+        <w:rPr>
+          <w:u w:val="single"/>
+        </w:rPr>
+        <w:t>=</w:t>
+      </w:r>
+      <w:r>
+        <w:rPr>
+          <w:u w:val="single"/>
+        </w:rPr>
+        <w:t>》普攻</w:t>
+      </w:r>
+      <w:r>
+        <w:rPr>
+          <w:u w:val="single"/>
+        </w:rPr>
+        <w:t>=</w:t>
+      </w:r>
+      <w:r>
+        <w:rPr>
+          <w:u w:val="single"/>
+        </w:rPr>
+        <w:t>》技能</w:t>
+      </w:r>
+      <w:r>
+        <w:rPr>
+          <w:rFonts w:hint="eastAsia"/>
+          <w:u w:val="single"/>
+        </w:rPr>
+        <w:t>4</w:t>
+      </w:r>
+      <w:r>
+        <w:rPr>
+          <w:u w:val="single"/>
+        </w:rPr>
+        <w:t>=</w:t>
+      </w:r>
+      <w:r>
+        <w:rPr>
+          <w:u w:val="single"/>
+        </w:rPr>
+        <w:t>》普攻</w:t>
+      </w:r>
+      <w:r>
+        <w:rPr>
+          <w:rFonts w:hint="eastAsia"/>
+        </w:rPr>
+        <w:t>。</w:t>
+      </w:r>
+      <w:r>
+        <w:t>C</w:t>
+      </w:r>
+      <w:r>
+        <w:rPr>
+          <w:rFonts w:hint="eastAsia"/>
+        </w:rPr>
+        <w:t>ombat</w:t>
+      </w:r>
+      <w:r>
+        <w:t>状态中英雄停止移动。</w:t>
+      </w:r>
+    </w:p>
+    <w:p>
+      <w:r>
+        <w:rPr>
+          <w:rFonts w:hint="eastAsia"/>
+          <w:b/>
+        </w:rPr>
+        <w:t>Dead</w:t>
+      </w:r>
+      <w:r>
+        <w:rPr>
+          <w:b/>
+        </w:rPr>
+        <w:t>状态</w:t>
+      </w:r>
+      <w:r>
+        <w:t>：播放</w:t>
+      </w:r>
+      <w:r>
+        <w:rPr>
+          <w:rFonts w:hint="eastAsia"/>
+        </w:rPr>
+        <w:t>英雄</w:t>
+      </w:r>
+      <w:r>
+        <w:t>死亡动画，</w:t>
+      </w:r>
+      <w:r>
+        <w:rPr>
+          <w:rFonts w:hint="eastAsia"/>
+        </w:rPr>
+        <w:t>然后</w:t>
+      </w:r>
+      <w:r>
+        <w:t>以</w:t>
+      </w:r>
+      <w:r>
+        <w:rPr>
+          <w:rFonts w:hint="eastAsia"/>
+        </w:rPr>
+        <w:t>1.5s</w:t>
+      </w:r>
+      <w:r>
+        <w:rPr>
+          <w:rFonts w:hint="eastAsia"/>
+        </w:rPr>
+        <w:t>的</w:t>
+      </w:r>
+      <w:r>
+        <w:t>duration</w:t>
+      </w:r>
+      <w:r>
+        <w:t>渐隐消失</w:t>
+      </w:r>
+      <w:r>
+        <w:rPr>
+          <w:rFonts w:hint="eastAsia"/>
+        </w:rPr>
+        <w:t>。</w:t>
+      </w:r>
+    </w:p>
+    <w:p>
+      <w:pPr>
+        <w:rPr>
+          <w:rFonts w:hint="eastAsia"/>
+        </w:rPr>
+      </w:pPr>
+      <w:r>
+        <w:rPr>
+          <w:rFonts w:hint="eastAsia"/>
+        </w:rPr>
+        <w:t>（状态</w:t>
+      </w:r>
+      <w:r>
+        <w:t>切换条件若有需要可展开描述）</w:t>
+      </w:r>
+    </w:p>
+    <w:p>
+      <w:pPr>
+        <w:rPr>
+          <w:rFonts w:hint="eastAsia"/>
+        </w:rPr>
+      </w:pPr>
+    </w:p>
+    <w:p>
+      <w:pPr>
+        <w:rPr>
+          <w:rFonts w:hint="eastAsia"/>
+        </w:rPr>
+      </w:pPr>
+      <w:r>
+        <w:rPr>
+          <w:rFonts w:hint="eastAsia"/>
+          <w:b/>
+        </w:rPr>
+        <w:t>防御</w:t>
+      </w:r>
+      <w:r>
+        <w:rPr>
+          <w:b/>
+        </w:rPr>
+        <w:t>方英雄</w:t>
+      </w:r>
+      <w:r>
+        <w:rPr>
+          <w:rFonts w:hint="eastAsia"/>
+        </w:rPr>
+        <w:t>始终</w:t>
+      </w:r>
+      <w:r>
+        <w:t>保持位置不变</w:t>
+      </w:r>
+    </w:p>
+    <w:p>
+      <w:pPr>
+        <w:widowControl/>
+        <w:jc w:val="left"/>
+        <w:rPr>
+          <w:rFonts w:ascii="宋体" w:eastAsia="宋体" w:hAnsi="宋体" w:cs="宋体"/>
+          <w:kern w:val="0"/>
+          <w:sz w:val="24"/>
+          <w:szCs w:val="24"/>
+        </w:rPr>
+      </w:pPr>
+      <w:r>
+        <w:rPr>
+          <w:rFonts w:ascii="宋体" w:eastAsia="宋体" w:hAnsi="宋体" w:cs="宋体"/>
+          <w:noProof/>
+          <w:kern w:val="0"/>
+          <w:sz w:val="24"/>
+          <w:szCs w:val="24"/>
+        </w:rPr>
         <w:lastRenderedPageBreak/>
-        <w:t>Move</w:t>
-      </w:r>
-      <w:r>
-        <w:rPr>
+        <w:drawing>
+          <wp:inline distT="0" distB="0" distL="0" distR="0">
+            <wp:extent cx="3947160" cy="3314700"/>
+            <wp:effectExtent l="0" t="0" r="0" b="0"/>
+            <wp:docPr id="3" name="Picture 3" descr="C:\Users\fsong\AppData\Roaming\Tencent\Users\313017350\QQ\WinTemp\RichOle\P(J[BOL2_6DI~KKTK1`UH52.png"/>
+            <wp:cNvGraphicFramePr>
+              <a:graphicFrameLocks xmlns:a="http://schemas.openxmlformats.org/drawingml/2006/main" noChangeAspect="1"/>
+            </wp:cNvGraphicFramePr>
+            <a:graphic xmlns:a="http://schemas.openxmlformats.org/drawingml/2006/main">
+              <a:graphicData uri="http://schemas.openxmlformats.org/drawingml/2006/picture">
+                <pic:pic xmlns:pic="http://schemas.openxmlformats.org/drawingml/2006/picture">
+                  <pic:nvPicPr>
+                    <pic:cNvPr id="0" name="Picture 1" descr="C:\Users\fsong\AppData\Roaming\Tencent\Users\313017350\QQ\WinTemp\RichOle\P(J[BOL2_6DI~KKTK1`UH52.png"/>
+                    <pic:cNvPicPr>
+                      <a:picLocks noChangeAspect="1" noChangeArrowheads="1"/>
+                    </pic:cNvPicPr>
+                  </pic:nvPicPr>
+                  <pic:blipFill>
+                    <a:blip r:embed="rId8">
+                      <a:extLst>
+                        <a:ext uri="{28A0092B-C50C-407E-A947-70E740481C1C}">
+                          <a14:useLocalDpi xmlns:a14="http://schemas.microsoft.com/office/drawing/2010/main" val="0"/>
+                        </a:ext>
+                      </a:extLst>
+                    </a:blip>
+                    <a:srcRect/>
+                    <a:stretch>
+                      <a:fillRect/>
+                    </a:stretch>
+                  </pic:blipFill>
+                  <pic:spPr bwMode="auto">
+                    <a:xfrm>
+                      <a:off x="0" y="0"/>
+                      <a:ext cx="3947160" cy="3314700"/>
+                    </a:xfrm>
+                    <a:prstGeom prst="rect">
+                      <a:avLst/>
+                    </a:prstGeom>
+                    <a:noFill/>
+                    <a:ln>
+                      <a:noFill/>
+                    </a:ln>
+                  </pic:spPr>
+                </pic:pic>
+              </a:graphicData>
+            </a:graphic>
+          </wp:inline>
+        </w:drawing>
+      </w:r>
+    </w:p>
+    <w:p/>
+    <w:p>
+      <w:pPr>
+        <w:pStyle w:val="Heading2"/>
+      </w:pPr>
+      <w:r>
+        <w:t>UI</w:t>
+      </w:r>
+      <w:r>
+        <w:t>元素：</w:t>
+      </w:r>
+    </w:p>
+    <w:p>
+      <w:pPr>
+        <w:rPr>
+          <w:rFonts w:hint="eastAsia"/>
+        </w:rPr>
+      </w:pPr>
+      <w:r>
+        <w:rPr>
+          <w:rFonts w:hint="eastAsia"/>
           <w:b/>
         </w:rPr>
+        <w:t>Selection Bar</w:t>
+      </w:r>
+      <w:r>
+        <w:rPr>
+          <w:rFonts w:hint="eastAsia"/>
+        </w:rPr>
+        <w:t>；</w:t>
+      </w:r>
+      <w:r>
+        <w:rPr>
+          <w:rFonts w:hint="eastAsia"/>
+        </w:rPr>
+        <w:t>横向</w:t>
+      </w:r>
+      <w:r>
+        <w:t>可滑动的带状区域，</w:t>
+      </w:r>
+      <w:r>
+        <w:rPr>
+          <w:rFonts w:hint="eastAsia"/>
+        </w:rPr>
+        <w:t>其</w:t>
+      </w:r>
+      <w:r>
+        <w:t>上以若干个</w:t>
+      </w:r>
+      <w:r>
+        <w:rPr>
+          <w:rFonts w:hint="eastAsia"/>
+          <w:b/>
+        </w:rPr>
+        <w:t>英雄</w:t>
+      </w:r>
+      <w:r>
+        <w:rPr>
+          <w:b/>
+        </w:rPr>
+        <w:t>头像按钮</w:t>
+      </w:r>
+      <w:r>
+        <w:t>按钮</w:t>
+      </w:r>
+      <w:r>
+        <w:rPr>
+          <w:rFonts w:hint="eastAsia"/>
+        </w:rPr>
+        <w:t>显示</w:t>
+      </w:r>
+      <w:r>
+        <w:rPr>
+          <w:rStyle w:val="IntenseReference"/>
+          <w:rFonts w:hint="eastAsia"/>
+        </w:rPr>
+        <w:t>进攻</w:t>
+      </w:r>
+      <w:r>
+        <w:rPr>
+          <w:rStyle w:val="IntenseReference"/>
+        </w:rPr>
+        <w:t>方英雄</w:t>
+      </w:r>
+      <w:r>
+        <w:rPr>
+          <w:rStyle w:val="IntenseReference"/>
+          <w:rFonts w:hint="eastAsia"/>
+        </w:rPr>
+        <w:t>池</w:t>
+      </w:r>
+      <w:r>
+        <w:rPr>
+          <w:rStyle w:val="IntenseReference"/>
+        </w:rPr>
+        <w:t>列表</w:t>
+      </w:r>
+      <w:r>
+        <w:rPr>
+          <w:rFonts w:hint="eastAsia"/>
+        </w:rPr>
+        <w:t>中</w:t>
+      </w:r>
+      <w:r>
+        <w:t>的</w:t>
+      </w:r>
+      <w:r>
+        <w:rPr>
+          <w:rFonts w:hint="eastAsia"/>
+        </w:rPr>
+        <w:t>英雄</w:t>
+      </w:r>
+      <w:r>
+        <w:t>icon</w:t>
+      </w:r>
+      <w:r>
+        <w:rPr>
+          <w:rFonts w:hint="eastAsia"/>
+        </w:rPr>
+        <w:t>，起始</w:t>
+      </w:r>
+      <w:r>
+        <w:t>为表中顺序号</w:t>
+      </w:r>
+      <w:r>
+        <w:rPr>
+          <w:rFonts w:hint="eastAsia"/>
+        </w:rPr>
+        <w:t>为</w:t>
+      </w:r>
+      <w:r>
+        <w:rPr>
+          <w:rFonts w:hint="eastAsia"/>
+        </w:rPr>
+        <w:t>1</w:t>
+      </w:r>
+      <w:r>
+        <w:rPr>
+          <w:rFonts w:hint="eastAsia"/>
+        </w:rPr>
+        <w:t>的</w:t>
+      </w:r>
+      <w:r>
+        <w:rPr>
+          <w:rFonts w:hint="eastAsia"/>
+        </w:rPr>
+        <w:t>英雄</w:t>
+      </w:r>
+      <w:r>
+        <w:t>，</w:t>
+      </w:r>
+      <w:r>
+        <w:rPr>
+          <w:rFonts w:hint="eastAsia"/>
+        </w:rPr>
+        <w:t>并</w:t>
+      </w:r>
+      <w:r>
+        <w:t>以顺序号</w:t>
+      </w:r>
+      <w:r>
+        <w:t>向右展开</w:t>
+      </w:r>
+      <w:r>
+        <w:rPr>
+          <w:rFonts w:hint="eastAsia"/>
+        </w:rPr>
+        <w:t>。滑动</w:t>
+      </w:r>
+      <w:r>
+        <w:t>不可循环（</w:t>
+      </w:r>
+      <w:r>
+        <w:t>1</w:t>
+      </w:r>
+      <w:r>
+        <w:rPr>
+          <w:rFonts w:hint="eastAsia"/>
+        </w:rPr>
+        <w:t>号</w:t>
+      </w:r>
+      <w:r>
+        <w:t>在最左边时若继续向左滑动则以果冻动画弹回</w:t>
+      </w:r>
+      <w:r>
+        <w:rPr>
+          <w:rFonts w:hint="eastAsia"/>
+        </w:rPr>
+        <w:t>，</w:t>
+      </w:r>
+      <w:r>
+        <w:t>最右侧</w:t>
+      </w:r>
+      <w:r>
+        <w:rPr>
+          <w:rFonts w:hint="eastAsia"/>
+        </w:rPr>
+        <w:t>有</w:t>
+      </w:r>
+      <w:r>
+        <w:t>相对应的表现）</w:t>
+      </w:r>
+    </w:p>
+    <w:p>
+      <w:pPr>
+        <w:rPr>
+          <w:rFonts w:hint="eastAsia"/>
+        </w:rPr>
+      </w:pPr>
+      <w:r>
+        <w:rPr>
+          <w:rFonts w:hint="eastAsia"/>
+          <w:b/>
+        </w:rPr>
+        <w:t>英雄</w:t>
+      </w:r>
+      <w:r>
+        <w:rPr>
+          <w:b/>
+        </w:rPr>
+        <w:t>头像按钮</w:t>
+      </w:r>
+      <w:r>
+        <w:t>：</w:t>
+      </w:r>
+      <w:r>
+        <w:rPr>
+          <w:rFonts w:hint="eastAsia"/>
+        </w:rPr>
+        <w:t>未</w:t>
+      </w:r>
+      <w:r>
+        <w:t>点击时</w:t>
+      </w:r>
+      <w:r>
+        <w:rPr>
+          <w:rFonts w:hint="eastAsia"/>
+        </w:rPr>
+        <w:t>英雄</w:t>
+      </w:r>
+      <w:r>
+        <w:t>头像</w:t>
+      </w:r>
+      <w:r>
+        <w:rPr>
+          <w:rFonts w:hint="eastAsia"/>
+        </w:rPr>
+        <w:t>点击</w:t>
+      </w:r>
+      <w:r>
+        <w:t>后</w:t>
+      </w:r>
+      <w:r>
+        <w:rPr>
+          <w:rFonts w:hint="eastAsia"/>
+        </w:rPr>
+        <w:t>显示为</w:t>
+      </w:r>
+      <w:r>
+        <w:rPr>
+          <w:rFonts w:hint="eastAsia"/>
+          <w:u w:val="single"/>
+        </w:rPr>
+        <w:t>高亮</w:t>
+      </w:r>
+      <w:r>
+        <w:rPr>
+          <w:u w:val="single"/>
+        </w:rPr>
+        <w:t>选中</w:t>
+      </w:r>
+      <w:r>
         <w:t>状态</w:t>
       </w:r>
       <w:r>
         <w:rPr>
           <w:rFonts w:hint="eastAsia"/>
         </w:rPr>
-        <w:t>：在</w:t>
-      </w:r>
-      <w:r>
-        <w:t>Demo</w:t>
-      </w:r>
-      <w:r>
-        <w:t>中，以</w:t>
+        <w:t>。</w:t>
+      </w:r>
+      <w:r>
+        <w:rPr>
+          <w:rFonts w:hint="eastAsia"/>
+          <w:b/>
+        </w:rPr>
+        <w:t>英雄</w:t>
+      </w:r>
+      <w:r>
+        <w:rPr>
+          <w:b/>
+        </w:rPr>
+        <w:t>头像按钮</w:t>
+      </w:r>
+      <w:r>
+        <w:rPr>
+          <w:rFonts w:hint="eastAsia"/>
+        </w:rPr>
+        <w:t>不</w:t>
+      </w:r>
+      <w:r>
+        <w:t>吞噬触摸</w:t>
+      </w:r>
+      <w:r>
+        <w:rPr>
+          <w:rFonts w:hint="eastAsia"/>
+        </w:rPr>
+        <w:t>信息</w:t>
+      </w:r>
+      <w:r>
+        <w:t>，若按住英雄头像按钮左右拖动则视为对</w:t>
+      </w:r>
+      <w:r>
+        <w:rPr>
+          <w:b/>
+        </w:rPr>
+        <w:t>Selection Bar</w:t>
+      </w:r>
+      <w:r>
+        <w:t>的拖动。</w:t>
       </w:r>
       <w:r>
         <w:rPr>
           <w:rFonts w:hint="eastAsia"/>
           <w:u w:val="single"/>
         </w:rPr>
-        <w:t>左</w:t>
+        <w:t>高亮</w:t>
       </w:r>
       <w:r>
         <w:rPr>
           <w:u w:val="single"/>
         </w:rPr>
-        <w:t>==</w:t>
-      </w:r>
+        <w:t>选</w:t>
+      </w:r>
+      <w:bookmarkStart w:id="0" w:name="_GoBack"/>
+      <w:bookmarkEnd w:id="0"/>
       <w:r>
         <w:rPr>
           <w:u w:val="single"/>
         </w:rPr>
-        <w:t>》右</w:t>
-      </w:r>
-      <w:r>
-        <w:rPr>
-          <w:rFonts w:hint="eastAsia"/>
-        </w:rPr>
-        <w:t>固定</w:t>
-      </w:r>
-      <w:r>
-        <w:rPr>
-          <w:rFonts w:hint="eastAsia"/>
-        </w:rPr>
-        <w:t>方向</w:t>
-      </w:r>
-      <w:r>
-        <w:t>进发</w:t>
-      </w:r>
-      <w:r>
-        <w:rPr>
-          <w:rFonts w:hint="eastAsia"/>
-        </w:rPr>
+        <w:t>中</w:t>
+      </w:r>
+      <w:r>
+        <w:rPr>
+          <w:rFonts w:hint="eastAsia"/>
+        </w:rPr>
+        <w:t>状态</w:t>
+      </w:r>
+      <w:r>
+        <w:t>的</w:t>
+      </w:r>
+      <w:r>
+        <w:rPr>
+          <w:rFonts w:hint="eastAsia"/>
+          <w:b/>
+        </w:rPr>
+        <w:t>英雄</w:t>
+      </w:r>
+      <w:r>
+        <w:rPr>
+          <w:b/>
+        </w:rPr>
+        <w:t>头像按钮</w:t>
+      </w:r>
+      <w:r>
+        <w:rPr>
+          <w:rFonts w:hint="eastAsia"/>
+        </w:rPr>
+        <w:t>被</w:t>
+      </w:r>
+      <w:r>
+        <w:t>删除时，其右侧第一个</w:t>
+      </w:r>
+      <w:r>
+        <w:rPr>
+          <w:b/>
+        </w:rPr>
+        <w:t>英雄头像按钮</w:t>
+      </w:r>
+      <w:r>
+        <w:t>进入</w:t>
+      </w:r>
+      <w:r>
+        <w:rPr>
+          <w:u w:val="single"/>
+        </w:rPr>
+        <w:t>高亮选中</w:t>
+      </w:r>
+      <w:r>
+        <w:t>状态</w:t>
+      </w:r>
+    </w:p>
+    <w:p>
+      <w:pPr>
+        <w:rPr>
+          <w:rFonts w:hint="eastAsia"/>
+        </w:rPr>
+      </w:pPr>
+      <w:r>
+        <w:rPr>
+          <w:b/>
+        </w:rPr>
+        <w:t>A</w:t>
+      </w:r>
+      <w:r>
+        <w:rPr>
+          <w:rFonts w:hint="eastAsia"/>
+          <w:b/>
+        </w:rPr>
+        <w:t>区触摸层</w:t>
+      </w:r>
+      <w:r>
+        <w:t>：</w:t>
+      </w:r>
+      <w:r>
+        <w:rPr>
+          <w:rFonts w:hint="eastAsia"/>
+        </w:rPr>
+        <w:t>点击</w:t>
+      </w:r>
+      <w:r>
+        <w:rPr>
+          <w:rFonts w:hint="eastAsia"/>
+        </w:rPr>
+        <w:t>A</w:t>
+      </w:r>
+      <w:r>
+        <w:t>区</w:t>
+      </w:r>
+      <w:r>
+        <w:rPr>
+          <w:rFonts w:hint="eastAsia"/>
+        </w:rPr>
+        <w:t>（或</w:t>
+      </w:r>
+      <w:r>
+        <w:t>长</w:t>
+      </w:r>
+      <w:r>
+        <w:rPr>
+          <w:rFonts w:hint="eastAsia"/>
+        </w:rPr>
+        <w:t>按</w:t>
+      </w:r>
+      <w:r>
+        <w:t>）</w:t>
+      </w:r>
+      <w:r>
         <w:t>，</w:t>
       </w:r>
       <w:r>
         <w:rPr>
           <w:rFonts w:hint="eastAsia"/>
         </w:rPr>
-        <w:t>实际</w:t>
-      </w:r>
-      <w:r>
-        <w:t>移动速度</w:t>
-      </w:r>
-      <w:r>
-        <w:rPr>
-          <w:rFonts w:hint="eastAsia"/>
-        </w:rPr>
-        <w:t>=</w:t>
-      </w:r>
-      <w:r>
-        <w:t>英雄数据表移动速度</w:t>
-      </w:r>
-      <w:r>
-        <w:rPr>
-          <w:rFonts w:hint="eastAsia"/>
-        </w:rPr>
-        <w:t>/200</w:t>
-      </w:r>
-    </w:p>
-    <w:p>
-      <w:pPr>
-        <w:rPr>
-          <w:rFonts w:hint="eastAsia"/>
-        </w:rPr>
-      </w:pPr>
-      <w:r>
-        <w:rPr>
+        <w:t>点击</w:t>
+      </w:r>
+      <w:r>
+        <w:t>时</w:t>
+      </w:r>
+      <w:r>
+        <w:rPr>
+          <w:rFonts w:hint="eastAsia"/>
+        </w:rPr>
+        <w:t>0</w:t>
+      </w:r>
+      <w:r>
+        <w:t>s</w:t>
+      </w:r>
+      <w:r>
+        <w:t>在当前点击位置</w:t>
+      </w:r>
+      <w:r>
+        <w:rPr>
+          <w:rFonts w:hint="eastAsia"/>
+        </w:rPr>
+        <w:t>执行【派遣】</w:t>
+      </w:r>
+      <w:r>
+        <w:rPr>
+          <w:rFonts w:hint="eastAsia"/>
+        </w:rPr>
+        <w:t>操作，</w:t>
+      </w:r>
+      <w:r>
+        <w:rPr>
+          <w:rFonts w:hint="eastAsia"/>
+        </w:rPr>
+        <w:t>0.5</w:t>
+      </w:r>
+      <w:r>
+        <w:t>s</w:t>
+      </w:r>
+      <w:r>
+        <w:t>后每</w:t>
+      </w:r>
+      <w:r>
+        <w:rPr>
+          <w:rFonts w:hint="eastAsia"/>
+        </w:rPr>
+        <w:t>0.2s</w:t>
+      </w:r>
+      <w:r>
+        <w:t>执行一次【派遣】操作</w:t>
+      </w:r>
+    </w:p>
+    <w:p>
+      <w:r>
+        <w:rPr>
+          <w:rFonts w:hint="eastAsia"/>
+        </w:rPr>
+        <w:t>【</w:t>
+      </w:r>
+      <w:r>
+        <w:rPr>
+          <w:rFonts w:hint="eastAsia"/>
+        </w:rPr>
+        <w:t>派遣</w:t>
+      </w:r>
+      <w:r>
+        <w:rPr>
+          <w:rFonts w:hint="eastAsia"/>
+        </w:rPr>
+        <w:t>】</w:t>
+      </w:r>
+      <w:r>
+        <w:rPr>
+          <w:rFonts w:hint="eastAsia"/>
+        </w:rPr>
+        <w:t>：</w:t>
+      </w:r>
+      <w:r>
+        <w:rPr>
+          <w:rFonts w:hint="eastAsia"/>
+        </w:rPr>
+        <w:t>在</w:t>
+      </w:r>
+      <w:r>
+        <w:t>A</w:t>
+      </w:r>
+      <w:r>
+        <w:t>区当前触摸位置最近的地格中心</w:t>
+      </w:r>
+      <w:r>
+        <w:rPr>
+          <w:rFonts w:hint="eastAsia"/>
+        </w:rPr>
+        <w:t>生成</w:t>
+      </w:r>
+      <w:r>
+        <w:rPr>
+          <w:u w:val="single"/>
+        </w:rPr>
+        <w:t>高亮选中</w:t>
+      </w:r>
+      <w:r>
+        <w:t>的英雄</w:t>
+      </w:r>
+      <w:r>
+        <w:rPr>
+          <w:rFonts w:hint="eastAsia"/>
+        </w:rPr>
+        <w:t>，</w:t>
+      </w:r>
+      <w:r>
+        <w:t>此英雄进入</w:t>
+      </w:r>
+      <w:r>
+        <w:rPr>
+          <w:u w:val="single"/>
+        </w:rPr>
+        <w:t>移动</w:t>
+      </w:r>
+      <w:r>
+        <w:rPr>
+          <w:rFonts w:hint="eastAsia"/>
+        </w:rPr>
+        <w:t>状态</w:t>
+      </w:r>
+      <w:r>
+        <w:rPr>
+          <w:rFonts w:hint="eastAsia"/>
+        </w:rPr>
+        <w:t>。</w:t>
+      </w:r>
+      <w:r>
+        <w:t>对应</w:t>
+      </w:r>
+      <w:r>
+        <w:rPr>
+          <w:rFonts w:hint="eastAsia"/>
+        </w:rPr>
+        <w:t>的</w:t>
+      </w:r>
+      <w:r>
+        <w:t>英雄头像按钮从</w:t>
+      </w:r>
+      <w:r>
+        <w:rPr>
+          <w:rFonts w:hint="eastAsia"/>
           <w:b/>
         </w:rPr>
-        <w:t>Combat</w:t>
-      </w:r>
-      <w:r>
-        <w:rPr>
-          <w:b/>
-        </w:rPr>
-        <w:t>状态</w:t>
-      </w:r>
-      <w:r>
-        <w:rPr>
-          <w:rFonts w:hint="eastAsia"/>
-        </w:rPr>
-        <w:t>：暂定</w:t>
-      </w:r>
-      <w:r>
-        <w:t>为</w:t>
-      </w:r>
-      <w:r>
-        <w:rPr>
-          <w:rFonts w:hint="eastAsia"/>
-        </w:rPr>
-        <w:t>以下</w:t>
-      </w:r>
-      <w:r>
-        <w:t>循环</w:t>
-      </w:r>
-      <w:r>
-        <w:rPr>
-          <w:rFonts w:hint="eastAsia"/>
-        </w:rPr>
-        <w:t>：</w:t>
-      </w:r>
-      <w:r>
-        <w:rPr>
-          <w:u w:val="single"/>
-        </w:rPr>
-        <w:t>普攻</w:t>
-      </w:r>
-      <w:r>
-        <w:rPr>
-          <w:u w:val="single"/>
-        </w:rPr>
-        <w:t>=</w:t>
-      </w:r>
-      <w:r>
-        <w:rPr>
-          <w:u w:val="single"/>
-        </w:rPr>
-        <w:t>》技能</w:t>
-      </w:r>
-      <w:r>
-        <w:rPr>
-          <w:rFonts w:hint="eastAsia"/>
-          <w:u w:val="single"/>
-        </w:rPr>
-        <w:t>1</w:t>
-      </w:r>
-      <w:r>
-        <w:rPr>
-          <w:u w:val="single"/>
-        </w:rPr>
-        <w:t>=</w:t>
-      </w:r>
-      <w:r>
-        <w:rPr>
-          <w:u w:val="single"/>
-        </w:rPr>
-        <w:t>》普攻</w:t>
-      </w:r>
-      <w:r>
-        <w:rPr>
-          <w:u w:val="single"/>
-        </w:rPr>
-        <w:t>=</w:t>
-      </w:r>
-      <w:r>
-        <w:rPr>
-          <w:u w:val="single"/>
-        </w:rPr>
-        <w:t>》技能</w:t>
-      </w:r>
-      <w:r>
-        <w:rPr>
-          <w:rFonts w:hint="eastAsia"/>
-          <w:u w:val="single"/>
-        </w:rPr>
-        <w:t>2</w:t>
-      </w:r>
-      <w:r>
-        <w:rPr>
-          <w:u w:val="single"/>
-        </w:rPr>
-        <w:t>=</w:t>
-      </w:r>
-      <w:r>
-        <w:rPr>
-          <w:u w:val="single"/>
-        </w:rPr>
-        <w:t>》普攻</w:t>
-      </w:r>
-      <w:r>
-        <w:rPr>
-          <w:u w:val="single"/>
-        </w:rPr>
-        <w:t>=</w:t>
-      </w:r>
-      <w:r>
-        <w:rPr>
-          <w:u w:val="single"/>
-        </w:rPr>
-        <w:t>》技能</w:t>
-      </w:r>
-      <w:r>
-        <w:rPr>
-          <w:rFonts w:hint="eastAsia"/>
-          <w:u w:val="single"/>
-        </w:rPr>
-        <w:t>3</w:t>
-      </w:r>
-      <w:r>
-        <w:rPr>
-          <w:u w:val="single"/>
-        </w:rPr>
-        <w:t>=</w:t>
-      </w:r>
-      <w:r>
-        <w:rPr>
-          <w:u w:val="single"/>
-        </w:rPr>
-        <w:t>》普攻</w:t>
-      </w:r>
-      <w:r>
-        <w:rPr>
-          <w:u w:val="single"/>
-        </w:rPr>
-        <w:t>=</w:t>
-      </w:r>
-      <w:r>
-        <w:rPr>
-          <w:u w:val="single"/>
-        </w:rPr>
-        <w:t>》技能</w:t>
-      </w:r>
-      <w:r>
-        <w:rPr>
-          <w:rFonts w:hint="eastAsia"/>
-          <w:u w:val="single"/>
-        </w:rPr>
-        <w:t>4</w:t>
-      </w:r>
-      <w:r>
-        <w:rPr>
-          <w:u w:val="single"/>
-        </w:rPr>
-        <w:t>=</w:t>
-      </w:r>
-      <w:r>
-        <w:rPr>
-          <w:u w:val="single"/>
-        </w:rPr>
-        <w:t>》普攻</w:t>
+        <w:t>Selection Bar</w:t>
+      </w:r>
+      <w:r>
+        <w:rPr>
+          <w:rFonts w:hint="eastAsia"/>
+        </w:rPr>
+        <w:t>上</w:t>
+      </w:r>
+      <w:r>
+        <w:t>删除</w:t>
       </w:r>
       <w:r>
         <w:rPr>
@@ -3492,63 +4180,6 @@
     <w:p>
       <w:pPr>
         <w:rPr>
-          <w:rFonts w:hint="eastAsia"/>
-        </w:rPr>
-      </w:pPr>
-      <w:r>
-        <w:rPr>
-          <w:rFonts w:hint="eastAsia"/>
-          <w:b/>
-        </w:rPr>
-        <w:t>Dead</w:t>
-      </w:r>
-      <w:r>
-        <w:rPr>
-          <w:b/>
-        </w:rPr>
-        <w:t>状态</w:t>
-      </w:r>
-      <w:r>
-        <w:t>：播放</w:t>
-      </w:r>
-      <w:r>
-        <w:rPr>
-          <w:rFonts w:hint="eastAsia"/>
-        </w:rPr>
-        <w:t>英雄</w:t>
-      </w:r>
-      <w:r>
-        <w:t>死亡动画，</w:t>
-      </w:r>
-      <w:r>
-        <w:rPr>
-          <w:rFonts w:hint="eastAsia"/>
-        </w:rPr>
-        <w:t>然后</w:t>
-      </w:r>
-      <w:r>
-        <w:t>以</w:t>
-      </w:r>
-    </w:p>
-    <w:p>
-      <w:pPr>
-        <w:rPr>
-          <w:rFonts w:hint="eastAsia"/>
-        </w:rPr>
-      </w:pPr>
-    </w:p>
-    <w:p/>
-    <w:p>
-      <w:r>
-        <w:t>UI</w:t>
-      </w:r>
-      <w:r>
-        <w:t>元素：</w:t>
-      </w:r>
-    </w:p>
-    <w:p>
-      <w:pPr>
-        <w:rPr>
           <w:color w:val="A6A6A6" w:themeColor="background1" w:themeShade="A6"/>
         </w:rPr>
       </w:pPr>
@@ -3569,371 +4200,104 @@
         <w:rPr>
           <w:color w:val="A6A6A6" w:themeColor="background1" w:themeShade="A6"/>
         </w:rPr>
-        <w:t>选中状态：</w:t>
+        <w:t>选中状态：弹出</w:t>
       </w:r>
       <w:r>
         <w:rPr>
           <w:color w:val="A6A6A6" w:themeColor="background1" w:themeShade="A6"/>
         </w:rPr>
-        <w:t>弹出</w:t>
+        <w:t>tooltip</w:t>
       </w:r>
       <w:r>
         <w:rPr>
           <w:color w:val="A6A6A6" w:themeColor="background1" w:themeShade="A6"/>
         </w:rPr>
-        <w:t>tooltip</w:t>
-      </w:r>
-      <w:r>
-        <w:rPr>
+        <w:t>，并对其进行</w:t>
+      </w:r>
+      <w:r>
+        <w:rPr>
+          <w:rFonts w:hint="eastAsia"/>
           <w:color w:val="A6A6A6" w:themeColor="background1" w:themeShade="A6"/>
         </w:rPr>
-        <w:t>，并对其进行</w:t>
+        <w:t>1.2</w:t>
       </w:r>
       <w:r>
         <w:rPr>
           <w:rFonts w:hint="eastAsia"/>
           <w:color w:val="A6A6A6" w:themeColor="background1" w:themeShade="A6"/>
         </w:rPr>
-        <w:t>1.2</w:t>
-      </w:r>
-      <w:r>
-        <w:rPr>
-          <w:rFonts w:hint="eastAsia"/>
+        <w:t>倍</w:t>
+      </w:r>
+      <w:r>
+        <w:rPr>
           <w:color w:val="A6A6A6" w:themeColor="background1" w:themeShade="A6"/>
         </w:rPr>
-        <w:t>倍</w:t>
-      </w:r>
-      <w:r>
-        <w:rPr>
+        <w:t>大小的缩放</w:t>
+      </w:r>
+      <w:r>
+        <w:rPr>
+          <w:rFonts w:hint="eastAsia"/>
           <w:color w:val="A6A6A6" w:themeColor="background1" w:themeShade="A6"/>
         </w:rPr>
-        <w:t>大小的缩放</w:t>
-      </w:r>
-      <w:r>
-        <w:rPr>
-          <w:rFonts w:hint="eastAsia"/>
+        <w:t>、</w:t>
+      </w:r>
+      <w:r>
+        <w:rPr>
           <w:color w:val="A6A6A6" w:themeColor="background1" w:themeShade="A6"/>
         </w:rPr>
-        <w:t>、</w:t>
-      </w:r>
-      <w:r>
-        <w:rPr>
+        <w:t>播放</w:t>
+      </w:r>
+      <w:r>
+        <w:rPr>
+          <w:rFonts w:hint="eastAsia"/>
           <w:color w:val="A6A6A6" w:themeColor="background1" w:themeShade="A6"/>
         </w:rPr>
-        <w:t>播放</w:t>
-      </w:r>
-      <w:r>
-        <w:rPr>
-          <w:rFonts w:hint="eastAsia"/>
+        <w:t>其</w:t>
+      </w:r>
+      <w:r>
+        <w:rPr>
           <w:color w:val="A6A6A6" w:themeColor="background1" w:themeShade="A6"/>
         </w:rPr>
-        <w:t>其</w:t>
-      </w:r>
-      <w:r>
+        <w:t>剧情语音</w:t>
+      </w:r>
+    </w:p>
+    <w:p>
+      <w:pPr>
         <w:rPr>
           <w:color w:val="A6A6A6" w:themeColor="background1" w:themeShade="A6"/>
         </w:rPr>
-        <w:t>剧情语音</w:t>
-      </w:r>
-    </w:p>
-    <w:p>
-      <w:pPr>
+      </w:pPr>
+      <w:r>
         <w:rPr>
           <w:rFonts w:hint="eastAsia"/>
           <w:color w:val="A6A6A6" w:themeColor="background1" w:themeShade="A6"/>
         </w:rPr>
-      </w:pPr>
-      <w:r>
-        <w:rPr>
-          <w:rFonts w:hint="eastAsia"/>
+        <w:t>点击</w:t>
+      </w:r>
+      <w:r>
+        <w:rPr>
           <w:color w:val="A6A6A6" w:themeColor="background1" w:themeShade="A6"/>
         </w:rPr>
-        <w:t>点击</w:t>
-      </w:r>
-      <w:r>
-        <w:rPr>
+        <w:t>其他英雄或点击空地时</w:t>
+      </w:r>
+      <w:r>
+        <w:rPr>
+          <w:rFonts w:hint="eastAsia"/>
           <w:color w:val="A6A6A6" w:themeColor="background1" w:themeShade="A6"/>
         </w:rPr>
-        <w:t>其他英雄或点击空地时</w:t>
-      </w:r>
-      <w:r>
-        <w:rPr>
-          <w:rFonts w:hint="eastAsia"/>
+        <w:t>取消</w:t>
+      </w:r>
+      <w:r>
+        <w:rPr>
           <w:color w:val="A6A6A6" w:themeColor="background1" w:themeShade="A6"/>
         </w:rPr>
-        <w:t>取消</w:t>
-      </w:r>
-      <w:r>
-        <w:rPr>
-          <w:color w:val="A6A6A6" w:themeColor="background1" w:themeShade="A6"/>
-        </w:rPr>
         <w:t>选中状态。</w:t>
       </w:r>
     </w:p>
-    <w:p/>
-    <w:p>
-      <w:pPr>
-        <w:rPr>
-          <w:rFonts w:hint="eastAsia"/>
-        </w:rPr>
-      </w:pPr>
-      <w:r>
-        <w:rPr>
-          <w:rFonts w:hint="eastAsia"/>
-        </w:rPr>
-        <w:t>Selection Bar</w:t>
-      </w:r>
-      <w:r>
-        <w:t>。</w:t>
-      </w:r>
-      <w:r>
-        <w:rPr>
-          <w:rFonts w:hint="eastAsia"/>
-        </w:rPr>
-        <w:t>横向</w:t>
-      </w:r>
-      <w:r>
-        <w:t>可滑动的带状区域，</w:t>
-      </w:r>
-      <w:r>
-        <w:rPr>
-          <w:rFonts w:hint="eastAsia"/>
-        </w:rPr>
-        <w:t>其</w:t>
-      </w:r>
-      <w:r>
-        <w:t>上以若干个按钮</w:t>
-      </w:r>
-      <w:r>
-        <w:rPr>
-          <w:rFonts w:hint="eastAsia"/>
-        </w:rPr>
-        <w:t>显示</w:t>
-      </w:r>
-      <w:r>
-        <w:rPr>
-          <w:rStyle w:val="IntenseReference"/>
-          <w:rFonts w:hint="eastAsia"/>
-        </w:rPr>
-        <w:t>进攻</w:t>
-      </w:r>
-      <w:r>
-        <w:rPr>
-          <w:rStyle w:val="IntenseReference"/>
-        </w:rPr>
-        <w:t>方英雄</w:t>
-      </w:r>
-      <w:r>
-        <w:rPr>
-          <w:rStyle w:val="IntenseReference"/>
-          <w:rFonts w:hint="eastAsia"/>
-        </w:rPr>
-        <w:t>池</w:t>
-      </w:r>
-      <w:r>
-        <w:rPr>
-          <w:rStyle w:val="IntenseReference"/>
-        </w:rPr>
-        <w:t>列表</w:t>
-      </w:r>
-      <w:r>
-        <w:rPr>
-          <w:rFonts w:hint="eastAsia"/>
-        </w:rPr>
-        <w:t>中</w:t>
-      </w:r>
-      <w:r>
-        <w:t>的</w:t>
-      </w:r>
-      <w:r>
-        <w:rPr>
-          <w:rFonts w:hint="eastAsia"/>
-        </w:rPr>
-        <w:t>英雄</w:t>
-      </w:r>
-      <w:r>
-        <w:t>icon</w:t>
-      </w:r>
-      <w:r>
-        <w:rPr>
-          <w:rFonts w:hint="eastAsia"/>
-        </w:rPr>
-        <w:t>，起始</w:t>
-      </w:r>
-      <w:r>
-        <w:t>为表中顺序号</w:t>
-      </w:r>
-      <w:r>
-        <w:rPr>
-          <w:rFonts w:hint="eastAsia"/>
-        </w:rPr>
-        <w:t>为</w:t>
-      </w:r>
-      <w:r>
-        <w:rPr>
-          <w:rFonts w:hint="eastAsia"/>
-        </w:rPr>
-        <w:t>1</w:t>
-      </w:r>
-      <w:r>
-        <w:rPr>
-          <w:rFonts w:hint="eastAsia"/>
-        </w:rPr>
-        <w:t>的开始</w:t>
-      </w:r>
-      <w:r>
-        <w:t>向右展开</w:t>
-      </w:r>
-    </w:p>
-    <w:p>
-      <w:pPr>
-        <w:rPr>
-          <w:rFonts w:hint="eastAsia"/>
-        </w:rPr>
-      </w:pPr>
-    </w:p>
-    <w:p>
-      <w:pPr>
-        <w:rPr>
-          <w:rFonts w:hint="eastAsia"/>
-        </w:rPr>
-      </w:pPr>
-      <w:r>
-        <w:rPr>
-          <w:rFonts w:hint="eastAsia"/>
-        </w:rPr>
-        <w:t>英雄</w:t>
-      </w:r>
-      <w:r>
-        <w:t>头像</w:t>
-      </w:r>
-      <w:r>
-        <w:rPr>
-          <w:rFonts w:hint="eastAsia"/>
-        </w:rPr>
-        <w:t>点击</w:t>
-      </w:r>
-      <w:r>
-        <w:t>后</w:t>
-      </w:r>
-      <w:r>
-        <w:rPr>
-          <w:rFonts w:hint="eastAsia"/>
-        </w:rPr>
-        <w:t>显示为高亮</w:t>
-      </w:r>
-      <w:r>
-        <w:t>选中状态</w:t>
-      </w:r>
-      <w:r>
-        <w:rPr>
-          <w:rFonts w:hint="eastAsia"/>
-        </w:rPr>
-        <w:t>。</w:t>
-      </w:r>
-    </w:p>
-    <w:p/>
-    <w:p>
-      <w:r>
-        <w:rPr>
-          <w:rFonts w:hint="eastAsia"/>
-        </w:rPr>
-        <w:t>点击</w:t>
-      </w:r>
-      <w:r>
-        <w:t>Ｃ区，在当前点击位置</w:t>
-      </w:r>
-      <w:r>
-        <w:rPr>
-          <w:rFonts w:hint="eastAsia"/>
-        </w:rPr>
-        <w:t>执行【派遣】</w:t>
-      </w:r>
-      <w:r>
-        <w:t>逻辑</w:t>
-      </w:r>
-      <w:r>
-        <w:rPr>
-          <w:rFonts w:hint="eastAsia"/>
-        </w:rPr>
-        <w:t>，</w:t>
-      </w:r>
-      <w:r>
-        <w:t>英雄的初始状态为移动状态</w:t>
-      </w:r>
-    </w:p>
-    <w:p/>
-    <w:p>
-      <w:r>
-        <w:rPr>
-          <w:rFonts w:hint="eastAsia"/>
-        </w:rPr>
-        <w:t>【</w:t>
-      </w:r>
-      <w:r>
-        <w:rPr>
-          <w:rFonts w:hint="eastAsia"/>
-        </w:rPr>
-        <w:t>派遣</w:t>
-      </w:r>
-      <w:r>
-        <w:rPr>
-          <w:rFonts w:hint="eastAsia"/>
-        </w:rPr>
-        <w:t>】</w:t>
-      </w:r>
-    </w:p>
-    <w:p/>
-    <w:p>
-      <w:pPr>
-        <w:rPr>
-          <w:rFonts w:hint="eastAsia"/>
-        </w:rPr>
-      </w:pPr>
-    </w:p>
-    <w:p>
-      <w:pPr>
-        <w:rPr>
-          <w:rFonts w:hint="eastAsia"/>
-        </w:rPr>
-      </w:pPr>
-    </w:p>
-    <w:p>
-      <w:r>
-        <w:rPr>
-          <w:rFonts w:hint="eastAsia"/>
-        </w:rPr>
-        <w:t>长按</w:t>
-      </w:r>
-      <w:r>
-        <w:t>Ｃ区逻辑：派遣英雄后开始计时，达到ｎ毫秒后</w:t>
-      </w:r>
-      <w:r>
-        <w:rPr>
-          <w:rFonts w:hint="eastAsia"/>
-        </w:rPr>
-        <w:t>执行</w:t>
-      </w:r>
-      <w:r>
-        <w:t>下一次派遣</w:t>
-      </w:r>
-    </w:p>
-    <w:p/>
-    <w:p/>
-    <w:p/>
-    <w:p>
-      <w:r>
-        <w:rPr>
-          <w:rFonts w:hint="eastAsia"/>
-        </w:rPr>
-        <w:t>伤害</w:t>
-      </w:r>
-      <w:r>
-        <w:t>计算方式</w:t>
-      </w:r>
-    </w:p>
-    <w:p/>
-    <w:p>
+    <w:p>
+      <w:pPr>
+        <w:pStyle w:val="Heading2"/>
+      </w:pPr>
       <w:r>
         <w:rPr>
           <w:rFonts w:hint="eastAsia"/>
@@ -3941,7 +4305,7 @@
         <w:t>调用</w:t>
       </w:r>
       <w:r>
-        <w:t>的数据表：</w:t>
+        <w:t>数据表：</w:t>
       </w:r>
     </w:p>
     <w:p>
@@ -4094,6 +4458,7 @@
         <w:ind w:firstLineChars="0"/>
       </w:pPr>
       <w:r>
+        <w:lastRenderedPageBreak/>
         <w:t>声音</w:t>
       </w:r>
     </w:p>
@@ -4241,7 +4606,6 @@
         <w:rPr>
           <w:rFonts w:hint="eastAsia"/>
         </w:rPr>
-        <w:lastRenderedPageBreak/>
         <w:t>功能</w:t>
       </w:r>
     </w:p>
@@ -4639,31 +5003,40 @@
       </w:r>
     </w:p>
     <w:p>
-      <w:r>
-        <w:rPr>
-          <w:rFonts w:hint="eastAsia"/>
+      <w:pPr>
+        <w:rPr>
+          <w:rStyle w:val="SubtleEmphasis"/>
+          <w:sz w:val="18"/>
+        </w:rPr>
+      </w:pPr>
+      <w:r>
+        <w:rPr>
+          <w:rStyle w:val="SubtleEmphasis"/>
+          <w:rFonts w:hint="eastAsia"/>
+          <w:sz w:val="18"/>
         </w:rPr>
         <w:t>其中</w:t>
       </w:r>
       <w:r>
-        <w:t>对于</w:t>
-      </w:r>
-      <w:r>
-        <w:rPr>
-          <w:rStyle w:val="IntenseReference"/>
-        </w:rPr>
-        <w:t>英雄属性成长表</w:t>
-      </w:r>
-      <w:r>
-        <w:t>而言，</w:t>
-      </w:r>
-      <w:r>
-        <w:rPr>
-          <w:rFonts w:hint="eastAsia"/>
+        <w:rPr>
+          <w:rStyle w:val="SubtleEmphasis"/>
+          <w:sz w:val="18"/>
+        </w:rPr>
+        <w:t>对于英雄属性成长表而言，</w:t>
+      </w:r>
+      <w:r>
+        <w:rPr>
+          <w:rStyle w:val="SubtleEmphasis"/>
+          <w:rFonts w:hint="eastAsia"/>
+          <w:sz w:val="18"/>
         </w:rPr>
         <w:t>其</w:t>
       </w:r>
       <w:r>
+        <w:rPr>
+          <w:rStyle w:val="SubtleEmphasis"/>
+          <w:sz w:val="18"/>
+        </w:rPr>
         <w:t>包含的属性值包括</w:t>
       </w:r>
     </w:p>
@@ -4675,18 +5048,26 @@
           <w:numId w:val="4"/>
         </w:numPr>
         <w:ind w:firstLineChars="0"/>
-      </w:pPr>
-      <w:r>
-        <w:rPr>
-          <w:rFonts w:hint="eastAsia"/>
+        <w:rPr>
+          <w:rStyle w:val="SubtleEmphasis"/>
+          <w:sz w:val="18"/>
+        </w:rPr>
+      </w:pPr>
+      <w:r>
+        <w:rPr>
+          <w:rStyle w:val="SubtleEmphasis"/>
+          <w:rFonts w:hint="eastAsia"/>
+          <w:sz w:val="18"/>
         </w:rPr>
         <w:t>英雄</w:t>
       </w:r>
       <w:r>
+        <w:rPr>
+          <w:rStyle w:val="SubtleEmphasis"/>
+          <w:sz w:val="18"/>
+        </w:rPr>
         <w:t>属性</w:t>
       </w:r>
-      <w:bookmarkStart w:id="0" w:name="_GoBack"/>
-      <w:bookmarkEnd w:id="0"/>
     </w:p>
     <w:p>
       <w:pPr>
@@ -4697,12 +5078,15 @@
         </w:numPr>
         <w:ind w:firstLineChars="0"/>
         <w:rPr>
-          <w:rFonts w:hint="eastAsia"/>
-        </w:rPr>
-      </w:pPr>
-      <w:r>
-        <w:rPr>
-          <w:rFonts w:hint="eastAsia"/>
+          <w:rStyle w:val="SubtleEmphasis"/>
+          <w:sz w:val="18"/>
+        </w:rPr>
+      </w:pPr>
+      <w:r>
+        <w:rPr>
+          <w:rStyle w:val="SubtleEmphasis"/>
+          <w:rFonts w:hint="eastAsia"/>
+          <w:sz w:val="18"/>
         </w:rPr>
         <w:t>生命值</w:t>
       </w:r>
@@ -4716,16 +5100,23 @@
         </w:numPr>
         <w:ind w:firstLineChars="0"/>
         <w:rPr>
-          <w:rFonts w:hint="eastAsia"/>
-        </w:rPr>
-      </w:pPr>
-      <w:r>
-        <w:rPr>
-          <w:rFonts w:hint="eastAsia"/>
+          <w:rStyle w:val="SubtleEmphasis"/>
+          <w:sz w:val="18"/>
+        </w:rPr>
+      </w:pPr>
+      <w:r>
+        <w:rPr>
+          <w:rStyle w:val="SubtleEmphasis"/>
+          <w:rFonts w:hint="eastAsia"/>
+          <w:sz w:val="18"/>
         </w:rPr>
         <w:t>物理</w:t>
       </w:r>
       <w:r>
+        <w:rPr>
+          <w:rStyle w:val="SubtleEmphasis"/>
+          <w:sz w:val="18"/>
+        </w:rPr>
         <w:t>攻击力</w:t>
       </w:r>
     </w:p>
@@ -4737,14 +5128,24 @@
           <w:numId w:val="4"/>
         </w:numPr>
         <w:ind w:firstLineChars="0"/>
-      </w:pPr>
-      <w:r>
-        <w:rPr>
-          <w:rFonts w:hint="eastAsia"/>
+        <w:rPr>
+          <w:rStyle w:val="SubtleEmphasis"/>
+          <w:sz w:val="18"/>
+        </w:rPr>
+      </w:pPr>
+      <w:r>
+        <w:rPr>
+          <w:rStyle w:val="SubtleEmphasis"/>
+          <w:rFonts w:hint="eastAsia"/>
+          <w:sz w:val="18"/>
         </w:rPr>
         <w:t>魔法</w:t>
       </w:r>
       <w:r>
+        <w:rPr>
+          <w:rStyle w:val="SubtleEmphasis"/>
+          <w:sz w:val="18"/>
+        </w:rPr>
         <w:t>强度</w:t>
       </w:r>
     </w:p>
@@ -4757,16 +5158,23 @@
         </w:numPr>
         <w:ind w:firstLineChars="0"/>
         <w:rPr>
-          <w:rFonts w:hint="eastAsia"/>
-        </w:rPr>
-      </w:pPr>
-      <w:r>
-        <w:rPr>
-          <w:rFonts w:hint="eastAsia"/>
+          <w:rStyle w:val="SubtleEmphasis"/>
+          <w:sz w:val="18"/>
+        </w:rPr>
+      </w:pPr>
+      <w:r>
+        <w:rPr>
+          <w:rStyle w:val="SubtleEmphasis"/>
+          <w:rFonts w:hint="eastAsia"/>
+          <w:sz w:val="18"/>
         </w:rPr>
         <w:t>攻击</w:t>
       </w:r>
       <w:r>
+        <w:rPr>
+          <w:rStyle w:val="SubtleEmphasis"/>
+          <w:sz w:val="18"/>
+        </w:rPr>
         <w:t>速度</w:t>
       </w:r>
     </w:p>
@@ -4778,14 +5186,24 @@
           <w:numId w:val="4"/>
         </w:numPr>
         <w:ind w:firstLineChars="0"/>
-      </w:pPr>
-      <w:r>
-        <w:rPr>
-          <w:rFonts w:hint="eastAsia"/>
+        <w:rPr>
+          <w:rStyle w:val="SubtleEmphasis"/>
+          <w:sz w:val="18"/>
+        </w:rPr>
+      </w:pPr>
+      <w:r>
+        <w:rPr>
+          <w:rStyle w:val="SubtleEmphasis"/>
+          <w:rFonts w:hint="eastAsia"/>
+          <w:sz w:val="18"/>
         </w:rPr>
         <w:t>物理</w:t>
       </w:r>
       <w:r>
+        <w:rPr>
+          <w:rStyle w:val="SubtleEmphasis"/>
+          <w:sz w:val="18"/>
+        </w:rPr>
         <w:t>防御力</w:t>
       </w:r>
     </w:p>
@@ -4797,14 +5215,24 @@
           <w:numId w:val="4"/>
         </w:numPr>
         <w:ind w:firstLineChars="0"/>
-      </w:pPr>
-      <w:r>
-        <w:rPr>
-          <w:rFonts w:hint="eastAsia"/>
+        <w:rPr>
+          <w:rStyle w:val="SubtleEmphasis"/>
+          <w:sz w:val="18"/>
+        </w:rPr>
+      </w:pPr>
+      <w:r>
+        <w:rPr>
+          <w:rStyle w:val="SubtleEmphasis"/>
+          <w:rFonts w:hint="eastAsia"/>
+          <w:sz w:val="18"/>
         </w:rPr>
         <w:t>暴击</w:t>
       </w:r>
       <w:r>
+        <w:rPr>
+          <w:rStyle w:val="SubtleEmphasis"/>
+          <w:sz w:val="18"/>
+        </w:rPr>
         <w:t>几率等级</w:t>
       </w:r>
     </w:p>
@@ -4816,19 +5244,31 @@
           <w:numId w:val="4"/>
         </w:numPr>
         <w:ind w:firstLineChars="0"/>
-      </w:pPr>
-      <w:r>
-        <w:rPr>
-          <w:rFonts w:hint="eastAsia"/>
+        <w:rPr>
+          <w:rStyle w:val="SubtleEmphasis"/>
+          <w:sz w:val="18"/>
+        </w:rPr>
+      </w:pPr>
+      <w:r>
+        <w:rPr>
+          <w:rStyle w:val="SubtleEmphasis"/>
+          <w:rFonts w:hint="eastAsia"/>
+          <w:sz w:val="18"/>
         </w:rPr>
         <w:t>闪避</w:t>
       </w:r>
       <w:r>
+        <w:rPr>
+          <w:rStyle w:val="SubtleEmphasis"/>
+          <w:sz w:val="18"/>
+        </w:rPr>
         <w:t>几率等</w:t>
       </w:r>
       <w:r>
         <w:rPr>
-          <w:rFonts w:hint="eastAsia"/>
+          <w:rStyle w:val="SubtleEmphasis"/>
+          <w:rFonts w:hint="eastAsia"/>
+          <w:sz w:val="18"/>
         </w:rPr>
         <w:t>级</w:t>
       </w:r>
@@ -4836,89 +5276,249 @@
     <w:p>
       <w:pPr>
         <w:rPr>
-          <w:color w:val="A6A6A6" w:themeColor="background1" w:themeShade="A6"/>
-        </w:rPr>
-      </w:pPr>
-      <w:r>
-        <w:rPr>
-          <w:rFonts w:hint="eastAsia"/>
-          <w:color w:val="A6A6A6" w:themeColor="background1" w:themeShade="A6"/>
+          <w:rStyle w:val="SubtleEmphasis"/>
+          <w:sz w:val="18"/>
+        </w:rPr>
+      </w:pPr>
+      <w:r>
+        <w:rPr>
+          <w:rStyle w:val="SubtleEmphasis"/>
+          <w:rFonts w:hint="eastAsia"/>
+          <w:sz w:val="18"/>
         </w:rPr>
         <w:t>后续</w:t>
       </w:r>
       <w:r>
         <w:rPr>
-          <w:color w:val="A6A6A6" w:themeColor="background1" w:themeShade="A6"/>
+          <w:rStyle w:val="SubtleEmphasis"/>
+          <w:sz w:val="18"/>
         </w:rPr>
         <w:t>要加入的属性</w:t>
       </w:r>
     </w:p>
     <w:p>
       <w:pPr>
-        <w:rPr>
-          <w:color w:val="A6A6A6" w:themeColor="background1" w:themeShade="A6"/>
-        </w:rPr>
-      </w:pPr>
-      <w:r>
-        <w:rPr>
-          <w:rFonts w:hint="eastAsia"/>
-          <w:color w:val="A6A6A6" w:themeColor="background1" w:themeShade="A6"/>
+        <w:pStyle w:val="ListParagraph"/>
+        <w:numPr>
+          <w:ilvl w:val="0"/>
+          <w:numId w:val="5"/>
+        </w:numPr>
+        <w:ind w:firstLineChars="0"/>
+        <w:rPr>
+          <w:rStyle w:val="SubtleEmphasis"/>
+          <w:sz w:val="18"/>
+        </w:rPr>
+      </w:pPr>
+      <w:r>
+        <w:rPr>
+          <w:rStyle w:val="SubtleEmphasis"/>
+          <w:rFonts w:hint="eastAsia"/>
+          <w:sz w:val="18"/>
         </w:rPr>
         <w:t>精准</w:t>
       </w:r>
       <w:r>
         <w:rPr>
-          <w:color w:val="A6A6A6" w:themeColor="background1" w:themeShade="A6"/>
+          <w:rStyle w:val="SubtleEmphasis"/>
+          <w:sz w:val="18"/>
         </w:rPr>
         <w:t>等级</w:t>
       </w:r>
     </w:p>
     <w:p>
       <w:pPr>
-        <w:rPr>
-          <w:color w:val="A6A6A6" w:themeColor="background1" w:themeShade="A6"/>
-        </w:rPr>
-      </w:pPr>
-      <w:r>
-        <w:rPr>
-          <w:rFonts w:hint="eastAsia"/>
-          <w:color w:val="A6A6A6" w:themeColor="background1" w:themeShade="A6"/>
+        <w:pStyle w:val="ListParagraph"/>
+        <w:numPr>
+          <w:ilvl w:val="0"/>
+          <w:numId w:val="5"/>
+        </w:numPr>
+        <w:ind w:firstLineChars="0"/>
+        <w:rPr>
+          <w:rStyle w:val="SubtleEmphasis"/>
+          <w:sz w:val="18"/>
+        </w:rPr>
+      </w:pPr>
+      <w:r>
+        <w:rPr>
+          <w:rStyle w:val="SubtleEmphasis"/>
+          <w:rFonts w:hint="eastAsia"/>
+          <w:sz w:val="18"/>
         </w:rPr>
         <w:t>韧性</w:t>
       </w:r>
       <w:r>
         <w:rPr>
-          <w:color w:val="A6A6A6" w:themeColor="background1" w:themeShade="A6"/>
+          <w:rStyle w:val="SubtleEmphasis"/>
+          <w:sz w:val="18"/>
         </w:rPr>
         <w:t>等级</w:t>
       </w:r>
     </w:p>
     <w:p>
       <w:pPr>
-        <w:rPr>
-          <w:color w:val="A6A6A6" w:themeColor="background1" w:themeShade="A6"/>
-        </w:rPr>
-      </w:pPr>
-      <w:r>
-        <w:rPr>
-          <w:rFonts w:hint="eastAsia"/>
-          <w:color w:val="A6A6A6" w:themeColor="background1" w:themeShade="A6"/>
+        <w:pStyle w:val="ListParagraph"/>
+        <w:numPr>
+          <w:ilvl w:val="0"/>
+          <w:numId w:val="5"/>
+        </w:numPr>
+        <w:ind w:firstLineChars="0"/>
+        <w:rPr>
+          <w:rStyle w:val="SubtleEmphasis"/>
+          <w:sz w:val="18"/>
+        </w:rPr>
+      </w:pPr>
+      <w:r>
+        <w:rPr>
+          <w:rStyle w:val="SubtleEmphasis"/>
+          <w:rFonts w:hint="eastAsia"/>
+          <w:sz w:val="18"/>
         </w:rPr>
         <w:t>魔法</w:t>
       </w:r>
       <w:r>
         <w:rPr>
-          <w:color w:val="A6A6A6" w:themeColor="background1" w:themeShade="A6"/>
+          <w:rStyle w:val="SubtleEmphasis"/>
+          <w:sz w:val="18"/>
         </w:rPr>
         <w:t>抗性</w:t>
       </w:r>
     </w:p>
     <w:p>
       <w:pPr>
-        <w:rPr>
-          <w:rFonts w:hint="eastAsia"/>
-        </w:rPr>
-      </w:pPr>
+        <w:pStyle w:val="Heading2"/>
+      </w:pPr>
+      <w:r>
+        <w:rPr>
+          <w:rFonts w:hint="eastAsia"/>
+        </w:rPr>
+        <w:t>能量</w:t>
+      </w:r>
+      <w:r>
+        <w:t>逻辑</w:t>
+      </w:r>
+    </w:p>
+    <w:p>
+      <w:r>
+        <w:rPr>
+          <w:rFonts w:hint="eastAsia"/>
+        </w:rPr>
+        <w:t>（后续</w:t>
+      </w:r>
+      <w:r>
+        <w:t>加，目前只需要</w:t>
+      </w:r>
+      <w:r>
+        <w:rPr>
+          <w:rFonts w:hint="eastAsia"/>
+        </w:rPr>
+        <w:t>知道</w:t>
+      </w:r>
+      <w:r>
+        <w:t>这个内容即可）</w:t>
+      </w:r>
+    </w:p>
+    <w:p>
+      <w:pPr>
+        <w:rPr>
+          <w:rFonts w:hint="eastAsia"/>
+        </w:rPr>
+      </w:pPr>
+      <w:r>
+        <w:rPr>
+          <w:rFonts w:hint="eastAsia"/>
+        </w:rPr>
+        <w:t>英雄</w:t>
+      </w:r>
+      <w:r>
+        <w:t>的攻击与被攻击可积累能量，当能量积累</w:t>
+      </w:r>
+      <w:r>
+        <w:rPr>
+          <w:rFonts w:hint="eastAsia"/>
+        </w:rPr>
+        <w:t>到</w:t>
+      </w:r>
+      <w:r>
+        <w:rPr>
+          <w:rFonts w:hint="eastAsia"/>
+        </w:rPr>
+        <w:t>100</w:t>
+      </w:r>
+      <w:r>
+        <w:rPr>
+          <w:rFonts w:hint="eastAsia"/>
+        </w:rPr>
+        <w:t>时可</w:t>
+      </w:r>
+      <w:r>
+        <w:t>施放</w:t>
+      </w:r>
+      <w:r>
+        <w:t>Skill 4</w:t>
+      </w:r>
+      <w:r>
+        <w:rPr>
+          <w:rFonts w:hint="eastAsia"/>
+        </w:rPr>
+        <w:t>。</w:t>
+      </w:r>
+    </w:p>
+    <w:p>
+      <w:r>
+        <w:rPr>
+          <w:rFonts w:hint="eastAsia"/>
+        </w:rPr>
+        <w:t>与</w:t>
+      </w:r>
+      <w:r>
+        <w:t>此对应的，从英雄</w:t>
+      </w:r>
+      <w:r>
+        <w:t>combat</w:t>
+      </w:r>
+      <w:r>
+        <w:t>循环中</w:t>
+      </w:r>
+      <w:r>
+        <w:rPr>
+          <w:rFonts w:hint="eastAsia"/>
+        </w:rPr>
+        <w:t>去除</w:t>
+      </w:r>
+      <w:r>
+        <w:t>Skill 4.</w:t>
+      </w:r>
+    </w:p>
+    <w:p>
+      <w:pPr>
+        <w:pStyle w:val="Heading2"/>
+      </w:pPr>
+      <w:r>
+        <w:rPr>
+          <w:rFonts w:hint="eastAsia"/>
+        </w:rPr>
+        <w:lastRenderedPageBreak/>
+        <w:t>伤害</w:t>
+      </w:r>
+      <w:r>
+        <w:t>计算</w:t>
+      </w:r>
+    </w:p>
+    <w:p>
+      <w:pPr>
+        <w:rPr>
+          <w:rFonts w:hint="eastAsia"/>
+        </w:rPr>
+      </w:pPr>
+      <w:r>
+        <w:t>U</w:t>
+      </w:r>
+      <w:r>
+        <w:rPr>
+          <w:rFonts w:hint="eastAsia"/>
+        </w:rPr>
+        <w:t>nfinished</w:t>
+      </w:r>
     </w:p>
     <w:sectPr>
       <w:pgSz w:w="11906" w:h="16838"/>
@@ -5046,6 +5646,119 @@
     </w:lvl>
   </w:abstractNum>
   <w:abstractNum w:abstractNumId="1">
+    <w:nsid w:val="3D07767E"/>
+    <w:multiLevelType w:val="hybridMultilevel"/>
+    <w:tmpl w:val="056A0D0C"/>
+    <w:lvl w:ilvl="0" w:tplc="04090001">
+      <w:start w:val="1"/>
+      <w:numFmt w:val="bullet"/>
+      <w:lvlText w:val=""/>
+      <w:lvlJc w:val="left"/>
+      <w:pPr>
+        <w:ind w:left="840" w:hanging="420"/>
+      </w:pPr>
+      <w:rPr>
+        <w:rFonts w:ascii="Wingdings" w:hAnsi="Wingdings" w:hint="default"/>
+      </w:rPr>
+    </w:lvl>
+    <w:lvl w:ilvl="1" w:tplc="04090003" w:tentative="1">
+      <w:start w:val="1"/>
+      <w:numFmt w:val="bullet"/>
+      <w:lvlText w:val=""/>
+      <w:lvlJc w:val="left"/>
+      <w:pPr>
+        <w:ind w:left="1260" w:hanging="420"/>
+      </w:pPr>
+      <w:rPr>
+        <w:rFonts w:ascii="Wingdings" w:hAnsi="Wingdings" w:hint="default"/>
+      </w:rPr>
+    </w:lvl>
+    <w:lvl w:ilvl="2" w:tplc="04090005" w:tentative="1">
+      <w:start w:val="1"/>
+      <w:numFmt w:val="bullet"/>
+      <w:lvlText w:val=""/>
+      <w:lvlJc w:val="left"/>
+      <w:pPr>
+        <w:ind w:left="1680" w:hanging="420"/>
+      </w:pPr>
+      <w:rPr>
+        <w:rFonts w:ascii="Wingdings" w:hAnsi="Wingdings" w:hint="default"/>
+      </w:rPr>
+    </w:lvl>
+    <w:lvl w:ilvl="3" w:tplc="04090001" w:tentative="1">
+      <w:start w:val="1"/>
+      <w:numFmt w:val="bullet"/>
+      <w:lvlText w:val=""/>
+      <w:lvlJc w:val="left"/>
+      <w:pPr>
+        <w:ind w:left="2100" w:hanging="420"/>
+      </w:pPr>
+      <w:rPr>
+        <w:rFonts w:ascii="Wingdings" w:hAnsi="Wingdings" w:hint="default"/>
+      </w:rPr>
+    </w:lvl>
+    <w:lvl w:ilvl="4" w:tplc="04090003" w:tentative="1">
+      <w:start w:val="1"/>
+      <w:numFmt w:val="bullet"/>
+      <w:lvlText w:val=""/>
+      <w:lvlJc w:val="left"/>
+      <w:pPr>
+        <w:ind w:left="2520" w:hanging="420"/>
+      </w:pPr>
+      <w:rPr>
+        <w:rFonts w:ascii="Wingdings" w:hAnsi="Wingdings" w:hint="default"/>
+      </w:rPr>
+    </w:lvl>
+    <w:lvl w:ilvl="5" w:tplc="04090005" w:tentative="1">
+      <w:start w:val="1"/>
+      <w:numFmt w:val="bullet"/>
+      <w:lvlText w:val=""/>
+      <w:lvlJc w:val="left"/>
+      <w:pPr>
+        <w:ind w:left="2940" w:hanging="420"/>
+      </w:pPr>
+      <w:rPr>
+        <w:rFonts w:ascii="Wingdings" w:hAnsi="Wingdings" w:hint="default"/>
+      </w:rPr>
+    </w:lvl>
+    <w:lvl w:ilvl="6" w:tplc="04090001" w:tentative="1">
+      <w:start w:val="1"/>
+      <w:numFmt w:val="bullet"/>
+      <w:lvlText w:val=""/>
+      <w:lvlJc w:val="left"/>
+      <w:pPr>
+        <w:ind w:left="3360" w:hanging="420"/>
+      </w:pPr>
+      <w:rPr>
+        <w:rFonts w:ascii="Wingdings" w:hAnsi="Wingdings" w:hint="default"/>
+      </w:rPr>
+    </w:lvl>
+    <w:lvl w:ilvl="7" w:tplc="04090003" w:tentative="1">
+      <w:start w:val="1"/>
+      <w:numFmt w:val="bullet"/>
+      <w:lvlText w:val=""/>
+      <w:lvlJc w:val="left"/>
+      <w:pPr>
+        <w:ind w:left="3780" w:hanging="420"/>
+      </w:pPr>
+      <w:rPr>
+        <w:rFonts w:ascii="Wingdings" w:hAnsi="Wingdings" w:hint="default"/>
+      </w:rPr>
+    </w:lvl>
+    <w:lvl w:ilvl="8" w:tplc="04090005" w:tentative="1">
+      <w:start w:val="1"/>
+      <w:numFmt w:val="bullet"/>
+      <w:lvlText w:val=""/>
+      <w:lvlJc w:val="left"/>
+      <w:pPr>
+        <w:ind w:left="4200" w:hanging="420"/>
+      </w:pPr>
+      <w:rPr>
+        <w:rFonts w:ascii="Wingdings" w:hAnsi="Wingdings" w:hint="default"/>
+      </w:rPr>
+    </w:lvl>
+  </w:abstractNum>
+  <w:abstractNum w:abstractNumId="2">
     <w:nsid w:val="592B1373"/>
     <w:multiLevelType w:val="hybridMultilevel"/>
     <w:tmpl w:val="790677AA"/>
@@ -5134,7 +5847,7 @@
       </w:pPr>
     </w:lvl>
   </w:abstractNum>
-  <w:abstractNum w:abstractNumId="2">
+  <w:abstractNum w:abstractNumId="3">
     <w:nsid w:val="64D16A22"/>
     <w:multiLevelType w:val="hybridMultilevel"/>
     <w:tmpl w:val="D96213FA"/>
@@ -5144,7 +5857,7 @@
       <w:lvlText w:val=""/>
       <w:lvlJc w:val="left"/>
       <w:pPr>
-        <w:ind w:left="420" w:hanging="420"/>
+        <w:ind w:left="840" w:hanging="420"/>
       </w:pPr>
       <w:rPr>
         <w:rFonts w:ascii="Wingdings" w:hAnsi="Wingdings" w:hint="default"/>
@@ -5156,7 +5869,7 @@
       <w:lvlText w:val=""/>
       <w:lvlJc w:val="left"/>
       <w:pPr>
-        <w:ind w:left="840" w:hanging="420"/>
+        <w:ind w:left="1260" w:hanging="420"/>
       </w:pPr>
       <w:rPr>
         <w:rFonts w:ascii="Wingdings" w:hAnsi="Wingdings" w:hint="default"/>
@@ -5168,7 +5881,7 @@
       <w:lvlText w:val=""/>
       <w:lvlJc w:val="left"/>
       <w:pPr>
-        <w:ind w:left="1260" w:hanging="420"/>
+        <w:ind w:left="1680" w:hanging="420"/>
       </w:pPr>
       <w:rPr>
         <w:rFonts w:ascii="Wingdings" w:hAnsi="Wingdings" w:hint="default"/>
@@ -5180,7 +5893,7 @@
       <w:lvlText w:val=""/>
       <w:lvlJc w:val="left"/>
       <w:pPr>
-        <w:ind w:left="1680" w:hanging="420"/>
+        <w:ind w:left="2100" w:hanging="420"/>
       </w:pPr>
       <w:rPr>
         <w:rFonts w:ascii="Wingdings" w:hAnsi="Wingdings" w:hint="default"/>
@@ -5192,7 +5905,7 @@
       <w:lvlText w:val=""/>
       <w:lvlJc w:val="left"/>
       <w:pPr>
-        <w:ind w:left="2100" w:hanging="420"/>
+        <w:ind w:left="2520" w:hanging="420"/>
       </w:pPr>
       <w:rPr>
         <w:rFonts w:ascii="Wingdings" w:hAnsi="Wingdings" w:hint="default"/>
@@ -5204,7 +5917,7 @@
       <w:lvlText w:val=""/>
       <w:lvlJc w:val="left"/>
       <w:pPr>
-        <w:ind w:left="2520" w:hanging="420"/>
+        <w:ind w:left="2940" w:hanging="420"/>
       </w:pPr>
       <w:rPr>
         <w:rFonts w:ascii="Wingdings" w:hAnsi="Wingdings" w:hint="default"/>
@@ -5216,7 +5929,7 @@
       <w:lvlText w:val=""/>
       <w:lvlJc w:val="left"/>
       <w:pPr>
-        <w:ind w:left="2940" w:hanging="420"/>
+        <w:ind w:left="3360" w:hanging="420"/>
       </w:pPr>
       <w:rPr>
         <w:rFonts w:ascii="Wingdings" w:hAnsi="Wingdings" w:hint="default"/>
@@ -5228,7 +5941,7 @@
       <w:lvlText w:val=""/>
       <w:lvlJc w:val="left"/>
       <w:pPr>
-        <w:ind w:left="3360" w:hanging="420"/>
+        <w:ind w:left="3780" w:hanging="420"/>
       </w:pPr>
       <w:rPr>
         <w:rFonts w:ascii="Wingdings" w:hAnsi="Wingdings" w:hint="default"/>
@@ -5240,14 +5953,14 @@
       <w:lvlText w:val=""/>
       <w:lvlJc w:val="left"/>
       <w:pPr>
-        <w:ind w:left="3780" w:hanging="420"/>
+        <w:ind w:left="4200" w:hanging="420"/>
       </w:pPr>
       <w:rPr>
         <w:rFonts w:ascii="Wingdings" w:hAnsi="Wingdings" w:hint="default"/>
       </w:rPr>
     </w:lvl>
   </w:abstractNum>
-  <w:abstractNum w:abstractNumId="3">
+  <w:abstractNum w:abstractNumId="4">
     <w:nsid w:val="66797D04"/>
     <w:multiLevelType w:val="hybridMultilevel"/>
     <w:tmpl w:val="C13A4954"/>
@@ -5334,16 +6047,19 @@
     </w:lvl>
   </w:abstractNum>
   <w:num w:numId="1">
-    <w:abstractNumId w:val="1"/>
+    <w:abstractNumId w:val="2"/>
   </w:num>
   <w:num w:numId="2">
-    <w:abstractNumId w:val="3"/>
+    <w:abstractNumId w:val="4"/>
   </w:num>
   <w:num w:numId="3">
     <w:abstractNumId w:val="0"/>
   </w:num>
   <w:num w:numId="4">
-    <w:abstractNumId w:val="2"/>
+    <w:abstractNumId w:val="3"/>
+  </w:num>
+  <w:num w:numId="5">
+    <w:abstractNumId w:val="1"/>
   </w:num>
 </w:numbering>
 </file>
@@ -5791,6 +6507,7 @@
   <w:style w:type="character" w:default="1" w:styleId="DefaultParagraphFont">
     <w:name w:val="Default Paragraph Font"/>
     <w:uiPriority w:val="1"/>
+    <w:semiHidden/>
     <w:unhideWhenUsed/>
   </w:style>
   <w:style w:type="table" w:default="1" w:styleId="TableNormal">
@@ -5864,6 +6581,18 @@
       <w:smallCaps/>
       <w:color w:val="5B9BD5" w:themeColor="accent1"/>
       <w:spacing w:val="5"/>
+    </w:rPr>
+  </w:style>
+  <w:style w:type="character" w:styleId="SubtleEmphasis">
+    <w:name w:val="Subtle Emphasis"/>
+    <w:basedOn w:val="DefaultParagraphFont"/>
+    <w:uiPriority w:val="19"/>
+    <w:qFormat/>
+    <w:rsid w:val="003448F9"/>
+    <w:rPr>
+      <w:i/>
+      <w:iCs/>
+      <w:color w:val="404040" w:themeColor="text1" w:themeTint="BF"/>
     </w:rPr>
   </w:style>
 </w:styles>
@@ -6135,7 +6864,7 @@
 </file>
 
 <file path=customXml/itemProps1.xml><?xml version="1.0" encoding="utf-8"?>
-<ds:datastoreItem xmlns:ds="http://schemas.openxmlformats.org/officeDocument/2006/customXml" ds:itemID="{530F3160-DA31-4423-B02C-53511AF05A92}">
+<ds:datastoreItem xmlns:ds="http://schemas.openxmlformats.org/officeDocument/2006/customXml" ds:itemID="{FDB4382D-E09A-4C64-BB3E-FCD331E1BCFE}">
   <ds:schemaRefs>
     <ds:schemaRef ds:uri="http://schemas.openxmlformats.org/officeDocument/2006/bibliography"/>
   </ds:schemaRefs>
